--- a/Lab05Report.docx
+++ b/Lab05Report.docx
@@ -234,7 +234,36 @@
           <w:sz w:val="24"/>
           <w:szCs w:val="24"/>
         </w:rPr>
-        <w:t xml:space="preserve">I have updated my PRD at the end of this lab report to reflect any loss of functionality from lab 3 during lab 4 development (Check box if true).  </w:t>
+        <w:t xml:space="preserve">I have updated my PRD at the end of this lab report to reflect </w:t>
+      </w:r>
+      <w:r>
+        <w:rPr>
+          <w:rFonts w:ascii="Times New Roman" w:eastAsia="Times New Roman" w:hAnsi="Times New Roman"/>
+          <w:color w:val="000000"/>
+          <w:sz w:val="24"/>
+          <w:szCs w:val="24"/>
+        </w:rPr>
+        <w:t xml:space="preserve">the functionality of my design if I implement one or more extra credit </w:t>
+      </w:r>
+      <w:proofErr w:type="gramStart"/>
+      <w:r>
+        <w:rPr>
+          <w:rFonts w:ascii="Times New Roman" w:eastAsia="Times New Roman" w:hAnsi="Times New Roman"/>
+          <w:color w:val="000000"/>
+          <w:sz w:val="24"/>
+          <w:szCs w:val="24"/>
+        </w:rPr>
+        <w:t>feature</w:t>
+      </w:r>
+      <w:proofErr w:type="gramEnd"/>
+      <w:r>
+        <w:rPr>
+          <w:rFonts w:ascii="Times New Roman" w:eastAsia="Times New Roman" w:hAnsi="Times New Roman"/>
+          <w:color w:val="000000"/>
+          <w:sz w:val="24"/>
+          <w:szCs w:val="24"/>
+        </w:rPr>
+        <w:t xml:space="preserve"> (Check box if true).  </w:t>
       </w:r>
       <w:sdt>
         <w:sdtPr>
@@ -427,6 +456,7 @@
         </w:rPr>
         <w:t xml:space="preserve">Deliverable 1: </w:t>
       </w:r>
+      <w:bookmarkStart w:id="0" w:name="_Hlk157731991"/>
       <w:r>
         <w:rPr>
           <w:rFonts w:ascii="Times New Roman" w:eastAsia="Times New Roman" w:hAnsi="Times New Roman"/>
@@ -489,6 +519,7 @@
         </w:rPr>
         <w:t>for your design. Include a screenshot in the space below.</w:t>
       </w:r>
+      <w:bookmarkEnd w:id="0"/>
     </w:p>
     <w:p>
       <w:pPr>
@@ -616,7 +647,25 @@
           <w:sz w:val="24"/>
           <w:szCs w:val="24"/>
         </w:rPr>
-        <w:t>Deliverable 2: System call graph including all endpoints that you added for this lab.</w:t>
+        <w:t xml:space="preserve">Deliverable 2: </w:t>
+      </w:r>
+      <w:r>
+        <w:rPr>
+          <w:rFonts w:ascii="Times New Roman" w:eastAsia="Times New Roman" w:hAnsi="Times New Roman"/>
+          <w:color w:val="000000"/>
+          <w:sz w:val="24"/>
+          <w:szCs w:val="24"/>
+        </w:rPr>
+        <w:t>D</w:t>
+      </w:r>
+      <w:r>
+        <w:rPr>
+          <w:rFonts w:ascii="Times New Roman" w:eastAsia="Times New Roman" w:hAnsi="Times New Roman"/>
+          <w:color w:val="000000"/>
+          <w:sz w:val="24"/>
+          <w:szCs w:val="24"/>
+        </w:rPr>
+        <w:t>ata flow and call graphs</w:t>
       </w:r>
     </w:p>
     <w:p>
@@ -679,7 +728,6 @@
         <w:rPr>
           <w:rFonts w:ascii="Times New Roman" w:hAnsi="Times New Roman"/>
           <w:color w:val="000000"/>
-          <w:sz w:val="24"/>
           <w:szCs w:val="24"/>
         </w:rPr>
       </w:pPr>
@@ -699,7 +747,16 @@
           <w:sz w:val="24"/>
           <w:szCs w:val="24"/>
         </w:rPr>
-        <w:t>3: data dumps, and jitter measurements</w:t>
+        <w:t xml:space="preserve">3: </w:t>
+      </w:r>
+      <w:r>
+        <w:rPr>
+          <w:rFonts w:ascii="Times New Roman" w:hAnsi="Times New Roman"/>
+          <w:color w:val="000000"/>
+          <w:sz w:val="24"/>
+          <w:szCs w:val="24"/>
+        </w:rPr>
+        <w:t>Time/Frequency domain output, and DAC characterization</w:t>
       </w:r>
     </w:p>
     <w:p>
@@ -726,27 +783,26 @@
         <w:rPr>
           <w:rFonts w:ascii="Times New Roman" w:hAnsi="Times New Roman"/>
           <w:color w:val="000000"/>
-          <w:sz w:val="24"/>
-          <w:szCs w:val="24"/>
-        </w:rPr>
-      </w:pPr>
-      <w:r>
-        <w:rPr>
-          <w:rFonts w:ascii="Times New Roman" w:hAnsi="Times New Roman"/>
-          <w:color w:val="000000"/>
-          <w:sz w:val="24"/>
-          <w:szCs w:val="24"/>
-        </w:rPr>
-        <w:t xml:space="preserve">Deliverable </w:t>
-      </w:r>
-      <w:r>
-        <w:rPr>
-          <w:rFonts w:ascii="Times New Roman" w:hAnsi="Times New Roman"/>
-          <w:color w:val="000000"/>
-          <w:sz w:val="24"/>
-          <w:szCs w:val="24"/>
-        </w:rPr>
-        <w:t>4: System in action</w:t>
+          <w:szCs w:val="24"/>
+        </w:rPr>
+      </w:pPr>
+      <w:r>
+        <w:rPr>
+          <w:rFonts w:ascii="Times New Roman" w:hAnsi="Times New Roman"/>
+          <w:color w:val="000000"/>
+          <w:sz w:val="24"/>
+          <w:szCs w:val="24"/>
+        </w:rPr>
+        <w:t xml:space="preserve">Deliverable 4: </w:t>
+      </w:r>
+      <w:r>
+        <w:rPr>
+          <w:rFonts w:ascii="Times New Roman" w:hAnsi="Times New Roman"/>
+          <w:color w:val="000000"/>
+          <w:sz w:val="24"/>
+          <w:szCs w:val="24"/>
+        </w:rPr>
+        <w:t>Effective number of bits calculation</w:t>
       </w:r>
     </w:p>
     <w:p>
@@ -784,43 +840,25 @@
           <w:sz w:val="24"/>
           <w:szCs w:val="24"/>
         </w:rPr>
-        <w:t xml:space="preserve">Deliverable 5: Power </w:t>
-      </w:r>
-      <w:r>
-        <w:rPr>
-          <w:rFonts w:ascii="Times New Roman" w:hAnsi="Times New Roman"/>
-          <w:color w:val="000000"/>
-          <w:sz w:val="24"/>
-          <w:szCs w:val="24"/>
-        </w:rPr>
-        <w:t>c</w:t>
-      </w:r>
-      <w:r>
-        <w:rPr>
-          <w:rFonts w:ascii="Times New Roman" w:hAnsi="Times New Roman"/>
-          <w:color w:val="000000"/>
-          <w:sz w:val="24"/>
-          <w:szCs w:val="24"/>
-        </w:rPr>
-        <w:t>haracteriz</w:t>
-      </w:r>
-      <w:r>
-        <w:rPr>
-          <w:rFonts w:ascii="Times New Roman" w:hAnsi="Times New Roman"/>
-          <w:color w:val="000000"/>
-          <w:sz w:val="24"/>
-          <w:szCs w:val="24"/>
-        </w:rPr>
-        <w:t>ation</w:t>
-      </w:r>
-    </w:p>
-    <w:p>
-      <w:pPr>
-        <w:pStyle w:val="ListParagraph"/>
-        <w:rPr>
-          <w:rFonts w:ascii="Times New Roman" w:hAnsi="Times New Roman"/>
-          <w:color w:val="000000"/>
-          <w:sz w:val="24"/>
+        <w:t xml:space="preserve">Deliverable 5: </w:t>
+      </w:r>
+      <w:r>
+        <w:rPr>
+          <w:rFonts w:ascii="Times New Roman" w:hAnsi="Times New Roman"/>
+          <w:color w:val="000000"/>
+          <w:sz w:val="24"/>
+          <w:szCs w:val="24"/>
+        </w:rPr>
+        <w:t>ISR processor utilization</w:t>
+      </w:r>
+    </w:p>
+    <w:p>
+      <w:pPr>
+        <w:spacing w:line="264" w:lineRule="auto"/>
+        <w:jc w:val="both"/>
+        <w:rPr>
+          <w:rFonts w:ascii="Times New Roman" w:hAnsi="Times New Roman"/>
+          <w:color w:val="000000"/>
           <w:szCs w:val="24"/>
         </w:rPr>
       </w:pPr>
@@ -849,7 +887,164 @@
           <w:sz w:val="24"/>
           <w:szCs w:val="24"/>
         </w:rPr>
-        <w:t>Deliverable 6 (</w:t>
+        <w:t>Deliverable 6</w:t>
+      </w:r>
+      <w:r>
+        <w:rPr>
+          <w:rFonts w:ascii="Times New Roman" w:hAnsi="Times New Roman"/>
+          <w:color w:val="000000"/>
+          <w:sz w:val="24"/>
+          <w:szCs w:val="24"/>
+        </w:rPr>
+        <w:t>:</w:t>
+      </w:r>
+      <w:r>
+        <w:rPr>
+          <w:rFonts w:ascii="Times New Roman" w:hAnsi="Times New Roman"/>
+          <w:color w:val="000000"/>
+          <w:sz w:val="24"/>
+          <w:szCs w:val="24"/>
+        </w:rPr>
+        <w:t xml:space="preserve"> </w:t>
+      </w:r>
+      <w:r>
+        <w:rPr>
+          <w:rFonts w:ascii="Times New Roman" w:hAnsi="Times New Roman"/>
+          <w:color w:val="000000"/>
+          <w:sz w:val="24"/>
+          <w:szCs w:val="24"/>
+        </w:rPr>
+        <w:t>Output Jitter</w:t>
+      </w:r>
+    </w:p>
+    <w:p>
+      <w:pPr>
+        <w:spacing w:line="264" w:lineRule="auto"/>
+        <w:jc w:val="both"/>
+        <w:rPr>
+          <w:rFonts w:ascii="Times New Roman" w:hAnsi="Times New Roman"/>
+          <w:color w:val="000000"/>
+          <w:szCs w:val="24"/>
+        </w:rPr>
+      </w:pPr>
+    </w:p>
+    <w:p>
+      <w:pPr>
+        <w:pStyle w:val="ListParagraph"/>
+        <w:numPr>
+          <w:ilvl w:val="0"/>
+          <w:numId w:val="5"/>
+        </w:numPr>
+        <w:spacing w:line="264" w:lineRule="auto"/>
+        <w:contextualSpacing w:val="0"/>
+        <w:jc w:val="both"/>
+        <w:rPr>
+          <w:rFonts w:ascii="Times New Roman" w:hAnsi="Times New Roman"/>
+          <w:color w:val="000000"/>
+          <w:sz w:val="24"/>
+          <w:szCs w:val="24"/>
+        </w:rPr>
+      </w:pPr>
+      <w:r>
+        <w:rPr>
+          <w:rFonts w:ascii="Times New Roman" w:hAnsi="Times New Roman"/>
+          <w:color w:val="000000"/>
+          <w:sz w:val="24"/>
+          <w:szCs w:val="24"/>
+        </w:rPr>
+        <w:t xml:space="preserve">Deliverable </w:t>
+      </w:r>
+      <w:r>
+        <w:rPr>
+          <w:rFonts w:ascii="Times New Roman" w:hAnsi="Times New Roman"/>
+          <w:color w:val="000000"/>
+          <w:sz w:val="24"/>
+          <w:szCs w:val="24"/>
+        </w:rPr>
+        <w:t>7</w:t>
+      </w:r>
+      <w:r>
+        <w:rPr>
+          <w:rFonts w:ascii="Times New Roman" w:hAnsi="Times New Roman"/>
+          <w:color w:val="000000"/>
+          <w:sz w:val="24"/>
+          <w:szCs w:val="24"/>
+        </w:rPr>
+        <w:t>:</w:t>
+      </w:r>
+      <w:r>
+        <w:rPr>
+          <w:rFonts w:ascii="Times New Roman" w:hAnsi="Times New Roman"/>
+          <w:color w:val="000000"/>
+          <w:sz w:val="24"/>
+          <w:szCs w:val="24"/>
+        </w:rPr>
+        <w:t xml:space="preserve"> Power and noise characterization</w:t>
+      </w:r>
+    </w:p>
+    <w:p>
+      <w:pPr>
+        <w:spacing w:line="264" w:lineRule="auto"/>
+        <w:jc w:val="both"/>
+        <w:rPr>
+          <w:rFonts w:ascii="Times New Roman" w:hAnsi="Times New Roman"/>
+          <w:color w:val="000000"/>
+          <w:szCs w:val="24"/>
+        </w:rPr>
+      </w:pPr>
+    </w:p>
+    <w:p>
+      <w:pPr>
+        <w:pStyle w:val="ListParagraph"/>
+        <w:numPr>
+          <w:ilvl w:val="0"/>
+          <w:numId w:val="5"/>
+        </w:numPr>
+        <w:spacing w:line="264" w:lineRule="auto"/>
+        <w:contextualSpacing w:val="0"/>
+        <w:jc w:val="both"/>
+        <w:rPr>
+          <w:rFonts w:ascii="Times New Roman" w:hAnsi="Times New Roman"/>
+          <w:color w:val="000000"/>
+          <w:sz w:val="24"/>
+          <w:szCs w:val="24"/>
+        </w:rPr>
+      </w:pPr>
+      <w:r>
+        <w:rPr>
+          <w:rFonts w:ascii="Times New Roman" w:hAnsi="Times New Roman"/>
+          <w:color w:val="000000"/>
+          <w:sz w:val="24"/>
+          <w:szCs w:val="24"/>
+        </w:rPr>
+        <w:t xml:space="preserve">Deliverable </w:t>
+      </w:r>
+      <w:r>
+        <w:rPr>
+          <w:rFonts w:ascii="Times New Roman" w:hAnsi="Times New Roman"/>
+          <w:color w:val="000000"/>
+          <w:sz w:val="24"/>
+          <w:szCs w:val="24"/>
+        </w:rPr>
+        <w:t xml:space="preserve">8 </w:t>
+      </w:r>
+      <w:r>
+        <w:rPr>
+          <w:rFonts w:ascii="Times New Roman" w:hAnsi="Times New Roman"/>
+          <w:color w:val="000000"/>
+          <w:sz w:val="24"/>
+          <w:szCs w:val="24"/>
+        </w:rPr>
+        <w:t>(</w:t>
+      </w:r>
+      <w:r>
+        <w:rPr>
+          <w:rFonts w:ascii="Times New Roman" w:hAnsi="Times New Roman"/>
+          <w:color w:val="000000"/>
+          <w:sz w:val="24"/>
+          <w:szCs w:val="24"/>
+        </w:rPr>
+        <w:t>1</w:t>
       </w:r>
       <w:r>
         <w:rPr>
@@ -885,7 +1080,16 @@
           <w:sz w:val="24"/>
           <w:szCs w:val="24"/>
         </w:rPr>
-        <w:t xml:space="preserve"> Sensor interfacing</w:t>
+        <w:t xml:space="preserve"> </w:t>
+      </w:r>
+      <w:r>
+        <w:rPr>
+          <w:rFonts w:ascii="Times New Roman" w:hAnsi="Times New Roman"/>
+          <w:color w:val="000000"/>
+          <w:sz w:val="24"/>
+          <w:szCs w:val="24"/>
+        </w:rPr>
+        <w:t>Additional Features</w:t>
       </w:r>
     </w:p>
     <w:p>
@@ -955,7 +1159,7 @@
           <w:sz w:val="24"/>
           <w:szCs w:val="24"/>
         </w:rPr>
-        <w:t>Explain the differences between frames and iFrames.</w:t>
+        <w:t>Briefly describe three errors in a DAC.</w:t>
       </w:r>
     </w:p>
     <w:p>
@@ -988,25 +1192,7 @@
           <w:sz w:val="24"/>
           <w:szCs w:val="24"/>
         </w:rPr>
-        <w:t>Explain what console.log</w:t>
-      </w:r>
-      <w:r>
-        <w:rPr>
-          <w:rFonts w:ascii="Times New Roman" w:hAnsi="Times New Roman"/>
-          <w:color w:val="000000"/>
-          <w:sz w:val="24"/>
-          <w:szCs w:val="24"/>
-        </w:rPr>
-        <w:t>()</w:t>
-      </w:r>
-      <w:r>
-        <w:rPr>
-          <w:rFonts w:ascii="Times New Roman" w:hAnsi="Times New Roman"/>
-          <w:color w:val="000000"/>
-          <w:sz w:val="24"/>
-          <w:szCs w:val="24"/>
-        </w:rPr>
-        <w:t xml:space="preserve"> is used for? Show how it is used on your Web App Page.</w:t>
+        <w:t>Calculate the data available and data required intervals in the SSI/DAC interface. Use these calculations to justify your choice of SSI frequency.</w:t>
       </w:r>
     </w:p>
     <w:p>
@@ -1039,7 +1225,7 @@
           <w:sz w:val="24"/>
           <w:szCs w:val="24"/>
         </w:rPr>
-        <w:t>Explain how the functions are called from mqtt_app.htm and executed in clock_page.js?</w:t>
+        <w:t>Why did you use Freescale mode 1 and not mode 0 (bits 7,6 of SSI1_CR0_R)?</w:t>
       </w:r>
     </w:p>
     <w:p>
@@ -1069,27 +1255,58 @@
         <w:rPr>
           <w:rFonts w:ascii="Times New Roman" w:hAnsi="Times New Roman"/>
           <w:color w:val="000000"/>
-          <w:szCs w:val="24"/>
-        </w:rPr>
-        <w:lastRenderedPageBreak/>
-        <w:t xml:space="preserve">In the client server paradigm, explain the sequence of internet communications sent from client to server and from server to client as the client saves data on the server. Assume the client already is connected to the </w:t>
-      </w:r>
-      <w:r>
-        <w:rPr>
-          <w:rFonts w:ascii="Times New Roman" w:hAnsi="Times New Roman"/>
-          <w:color w:val="000000"/>
-          <w:szCs w:val="24"/>
-        </w:rPr>
-        <w:t>Wi-Fi</w:t>
-      </w:r>
-      <w:r>
-        <w:rPr>
-          <w:rFonts w:ascii="Times New Roman" w:hAnsi="Times New Roman"/>
-          <w:color w:val="000000"/>
-          <w:szCs w:val="24"/>
-        </w:rPr>
-        <w:t xml:space="preserve"> AP and the client knows the IP address of the server.</w:t>
-      </w:r>
+          <w:sz w:val="24"/>
+          <w:szCs w:val="24"/>
+        </w:rPr>
+        <w:t xml:space="preserve">How is the frequency range of a spectrum analyzer </w:t>
+      </w:r>
+      <w:r>
+        <w:rPr>
+          <w:rFonts w:ascii="Times New Roman" w:hAnsi="Times New Roman"/>
+          <w:color w:val="000000"/>
+          <w:sz w:val="24"/>
+          <w:szCs w:val="24"/>
+        </w:rPr>
+        <w:t xml:space="preserve">or discrete </w:t>
+      </w:r>
+      <w:r>
+        <w:rPr>
+          <w:rFonts w:ascii="Times New Roman" w:hAnsi="Times New Roman"/>
+          <w:color w:val="000000"/>
+          <w:sz w:val="24"/>
+          <w:szCs w:val="24"/>
+        </w:rPr>
+        <w:t>Fourier</w:t>
+      </w:r>
+      <w:r>
+        <w:rPr>
+          <w:rFonts w:ascii="Times New Roman" w:hAnsi="Times New Roman"/>
+          <w:color w:val="000000"/>
+          <w:sz w:val="24"/>
+          <w:szCs w:val="24"/>
+        </w:rPr>
+        <w:t xml:space="preserve"> transform </w:t>
+      </w:r>
+      <w:r>
+        <w:rPr>
+          <w:rFonts w:ascii="Times New Roman" w:hAnsi="Times New Roman"/>
+          <w:color w:val="000000"/>
+          <w:sz w:val="24"/>
+          <w:szCs w:val="24"/>
+        </w:rPr>
+        <w:t>determined?</w:t>
+      </w:r>
+    </w:p>
+    <w:p>
+      <w:pPr>
+        <w:pStyle w:val="ListParagraph"/>
+        <w:rPr>
+          <w:rFonts w:ascii="Times New Roman" w:hAnsi="Times New Roman"/>
+          <w:color w:val="000000"/>
+          <w:sz w:val="24"/>
+          <w:szCs w:val="24"/>
+        </w:rPr>
+      </w:pPr>
     </w:p>
     <w:p>
       <w:pPr>
@@ -1121,62 +1338,38 @@
           <w:sz w:val="24"/>
           <w:szCs w:val="24"/>
         </w:rPr>
-        <w:t>What is the purpose of the DNS?</w:t>
-      </w:r>
-    </w:p>
-    <w:p>
-      <w:pPr>
-        <w:pStyle w:val="ListParagraph"/>
-        <w:rPr>
-          <w:rFonts w:ascii="Times New Roman" w:hAnsi="Times New Roman"/>
-          <w:color w:val="000000"/>
-          <w:sz w:val="24"/>
-          <w:szCs w:val="24"/>
-        </w:rPr>
-      </w:pPr>
-    </w:p>
-    <w:p>
-      <w:pPr>
-        <w:rPr>
-          <w:rFonts w:ascii="Times New Roman" w:hAnsi="Times New Roman"/>
-          <w:color w:val="000000"/>
-          <w:szCs w:val="24"/>
-        </w:rPr>
-      </w:pPr>
-    </w:p>
-    <w:p>
-      <w:pPr>
-        <w:pStyle w:val="ListParagraph"/>
-        <w:numPr>
-          <w:ilvl w:val="0"/>
-          <w:numId w:val="4"/>
-        </w:numPr>
-        <w:rPr>
-          <w:rFonts w:ascii="Times New Roman" w:hAnsi="Times New Roman"/>
-          <w:color w:val="000000"/>
-          <w:sz w:val="24"/>
-          <w:szCs w:val="24"/>
-        </w:rPr>
-      </w:pPr>
-      <w:r>
-        <w:rPr>
-          <w:rFonts w:ascii="Times New Roman" w:hAnsi="Times New Roman"/>
-          <w:color w:val="000000"/>
-          <w:sz w:val="24"/>
-          <w:szCs w:val="24"/>
-        </w:rPr>
-        <w:t xml:space="preserve">What is the difference between UDP and TCP communication? More specifically </w:t>
-      </w:r>
-      <w:r>
-        <w:rPr>
-          <w:rFonts w:ascii="Times New Roman" w:hAnsi="Times New Roman"/>
-          <w:color w:val="000000"/>
-          <w:sz w:val="24"/>
-          <w:szCs w:val="24"/>
-        </w:rPr>
-        <w:tab/>
-        <w:t>when should we use UDP and when should we use TCP?</w:t>
-      </w:r>
+        <w:t xml:space="preserve">Notice the audio amplifier had a voltage gain of 1. Why did we not simply drive the speaker directly from the DAC? In other words, what purpose is </w:t>
+      </w:r>
+      <w:proofErr w:type="gramStart"/>
+      <w:r>
+        <w:rPr>
+          <w:rFonts w:ascii="Times New Roman" w:hAnsi="Times New Roman"/>
+          <w:color w:val="000000"/>
+          <w:sz w:val="24"/>
+          <w:szCs w:val="24"/>
+        </w:rPr>
+        <w:t>the TPA731</w:t>
+      </w:r>
+      <w:proofErr w:type="gramEnd"/>
+      <w:r>
+        <w:rPr>
+          <w:rFonts w:ascii="Times New Roman" w:hAnsi="Times New Roman"/>
+          <w:color w:val="000000"/>
+          <w:sz w:val="24"/>
+          <w:szCs w:val="24"/>
+        </w:rPr>
+        <w:t>/MC34119?</w:t>
+      </w:r>
+    </w:p>
+    <w:p>
+      <w:pPr>
+        <w:ind w:left="360"/>
+        <w:rPr>
+          <w:rFonts w:ascii="Times New Roman" w:hAnsi="Times New Roman"/>
+          <w:color w:val="000000"/>
+          <w:szCs w:val="24"/>
+        </w:rPr>
+      </w:pPr>
     </w:p>
     <w:p>
       <w:pPr>
@@ -1186,28 +1379,13 @@
           <w:szCs w:val="24"/>
         </w:rPr>
       </w:pPr>
-    </w:p>
-    <w:p>
-      <w:pPr>
-        <w:tabs>
-          <w:tab w:val="left" w:pos="360"/>
-        </w:tabs>
-        <w:spacing w:line="264" w:lineRule="auto"/>
-        <w:jc w:val="both"/>
-        <w:rPr>
-          <w:rFonts w:ascii="Times New Roman" w:hAnsi="Times New Roman"/>
-          <w:color w:val="000000"/>
-          <w:szCs w:val="24"/>
-        </w:rPr>
-      </w:pPr>
-      <w:r>
-        <w:rPr>
-          <w:rFonts w:ascii="Times New Roman" w:hAnsi="Times New Roman"/>
-          <w:color w:val="000000"/>
-          <w:szCs w:val="24"/>
-        </w:rPr>
-        <w:tab/>
-        <w:t xml:space="preserve"> </w:t>
+      <w:r>
+        <w:rPr>
+          <w:rFonts w:ascii="Times New Roman" w:eastAsiaTheme="minorHAnsi" w:hAnsi="Times New Roman"/>
+          <w:color w:val="000000"/>
+          <w:szCs w:val="24"/>
+        </w:rPr>
+        <w:br w:type="page"/>
       </w:r>
     </w:p>
     <w:p>
@@ -1230,6 +1408,7 @@
           <w:color w:val="000000"/>
           <w:szCs w:val="24"/>
         </w:rPr>
+        <w:lastRenderedPageBreak/>
         <w:t xml:space="preserve">G) </w:t>
       </w:r>
       <w:r>
@@ -1247,143 +1426,1596 @@
     </w:p>
     <w:p>
       <w:pPr>
-        <w:pStyle w:val="ListParagraph"/>
-        <w:spacing w:line="264" w:lineRule="auto"/>
-        <w:contextualSpacing w:val="0"/>
+        <w:spacing w:line="264" w:lineRule="auto"/>
         <w:jc w:val="both"/>
         <w:rPr>
-          <w:rFonts w:ascii="Times New Roman" w:eastAsia="Times New Roman" w:hAnsi="Times New Roman"/>
-          <w:color w:val="000000"/>
-          <w:sz w:val="24"/>
-          <w:szCs w:val="24"/>
-        </w:rPr>
-      </w:pPr>
-      <w:r>
-        <w:rPr>
-          <w:rFonts w:ascii="Times New Roman" w:eastAsia="Times New Roman" w:hAnsi="Times New Roman"/>
-          <w:color w:val="000000"/>
-          <w:sz w:val="24"/>
-          <w:szCs w:val="24"/>
-        </w:rPr>
-        <w:t xml:space="preserve">Include any changes to the Project Requirements Document from your Lab 3 Report below. </w:t>
-      </w:r>
-      <w:r>
-        <w:rPr>
-          <w:rFonts w:ascii="Times New Roman" w:eastAsia="Times New Roman" w:hAnsi="Times New Roman"/>
-          <w:color w:val="000000"/>
-          <w:sz w:val="24"/>
-          <w:szCs w:val="24"/>
-        </w:rPr>
-        <w:t>For most students, this will be a direct copy of your old PRD. However, some students may have lost lab 3 features in lab 4. These changes should be reflected in the new PRD.</w:t>
-      </w:r>
-    </w:p>
-    <w:p>
-      <w:pPr>
-        <w:pStyle w:val="PlainText"/>
-        <w:spacing w:line="264" w:lineRule="auto"/>
-        <w:ind w:left="720"/>
+          <w:rFonts w:ascii="Times New Roman" w:hAnsi="Times New Roman"/>
+          <w:color w:val="000000"/>
+          <w:szCs w:val="24"/>
+        </w:rPr>
+      </w:pPr>
+      <w:r>
+        <w:t>Include</w:t>
+      </w:r>
+      <w:r>
+        <w:t xml:space="preserve">d below is the base requirements document for this lab. Modifications to this requirements document </w:t>
+      </w:r>
+      <w:proofErr w:type="gramStart"/>
+      <w:r>
+        <w:t>is</w:t>
+      </w:r>
+      <w:proofErr w:type="gramEnd"/>
+      <w:r>
+        <w:rPr>
+          <w:rFonts w:ascii="Times New Roman" w:hAnsi="Times New Roman"/>
+          <w:color w:val="000000"/>
+          <w:szCs w:val="24"/>
+        </w:rPr>
+        <w:t xml:space="preserve"> </w:t>
+      </w:r>
+      <w:r>
+        <w:rPr>
+          <w:rFonts w:ascii="Times New Roman" w:hAnsi="Times New Roman"/>
+          <w:b/>
+          <w:bCs/>
+          <w:color w:val="000000"/>
+          <w:szCs w:val="24"/>
+          <w:highlight w:val="yellow"/>
+          <w:u w:val="single"/>
+        </w:rPr>
+        <w:t>NOT</w:t>
+      </w:r>
+      <w:r>
+        <w:rPr>
+          <w:rFonts w:ascii="Times New Roman" w:hAnsi="Times New Roman"/>
+          <w:color w:val="000000"/>
+          <w:szCs w:val="24"/>
+        </w:rPr>
+        <w:t xml:space="preserve"> required </w:t>
+      </w:r>
+      <w:r>
+        <w:rPr>
+          <w:rFonts w:ascii="Times New Roman" w:hAnsi="Times New Roman"/>
+          <w:b/>
+          <w:bCs/>
+          <w:color w:val="000000"/>
+          <w:szCs w:val="24"/>
+          <w:highlight w:val="yellow"/>
+          <w:u w:val="single"/>
+        </w:rPr>
+        <w:t>UNLESS</w:t>
+      </w:r>
+      <w:r>
+        <w:rPr>
+          <w:rFonts w:ascii="Times New Roman" w:hAnsi="Times New Roman"/>
+          <w:b/>
+          <w:bCs/>
+          <w:color w:val="000000"/>
+          <w:szCs w:val="24"/>
+        </w:rPr>
+        <w:t xml:space="preserve"> </w:t>
+      </w:r>
+      <w:r>
+        <w:rPr>
+          <w:rFonts w:ascii="Times New Roman" w:hAnsi="Times New Roman"/>
+          <w:color w:val="000000"/>
+          <w:szCs w:val="24"/>
+        </w:rPr>
+        <w:t>you</w:t>
+      </w:r>
+      <w:r>
+        <w:rPr>
+          <w:rFonts w:ascii="Times New Roman" w:hAnsi="Times New Roman"/>
+          <w:color w:val="000000"/>
+          <w:szCs w:val="24"/>
+        </w:rPr>
+        <w:t xml:space="preserve"> </w:t>
+      </w:r>
+      <w:r>
+        <w:rPr>
+          <w:rFonts w:ascii="Times New Roman" w:hAnsi="Times New Roman"/>
+          <w:color w:val="000000"/>
+          <w:szCs w:val="24"/>
+        </w:rPr>
+        <w:t>do extra credit for the lab</w:t>
+      </w:r>
+      <w:r>
+        <w:rPr>
+          <w:rFonts w:ascii="Times New Roman" w:hAnsi="Times New Roman"/>
+          <w:color w:val="000000"/>
+          <w:szCs w:val="24"/>
+        </w:rPr>
+        <w:t xml:space="preserve">. Please make any additions using </w:t>
+      </w:r>
+      <w:r>
+        <w:rPr>
+          <w:rFonts w:ascii="Times New Roman" w:hAnsi="Times New Roman"/>
+          <w:color w:val="000000"/>
+          <w:szCs w:val="24"/>
+          <w:highlight w:val="yellow"/>
+        </w:rPr>
+        <w:t>highlighting</w:t>
+      </w:r>
+      <w:r>
+        <w:rPr>
+          <w:rFonts w:ascii="Times New Roman" w:hAnsi="Times New Roman"/>
+          <w:color w:val="000000"/>
+          <w:szCs w:val="24"/>
+        </w:rPr>
+        <w:t xml:space="preserve">, and removals using </w:t>
+      </w:r>
+      <w:r>
+        <w:rPr>
+          <w:rFonts w:ascii="Times New Roman" w:hAnsi="Times New Roman"/>
+          <w:strike/>
+          <w:color w:val="000000"/>
+          <w:szCs w:val="24"/>
+        </w:rPr>
+        <w:t>strikethrough</w:t>
+      </w:r>
+      <w:r>
+        <w:rPr>
+          <w:rFonts w:ascii="Times New Roman" w:hAnsi="Times New Roman"/>
+          <w:color w:val="000000"/>
+          <w:szCs w:val="24"/>
+        </w:rPr>
+        <w:t xml:space="preserve">. </w:t>
+      </w:r>
+      <w:r>
+        <w:rPr>
+          <w:rFonts w:ascii="Times New Roman" w:hAnsi="Times New Roman"/>
+          <w:szCs w:val="24"/>
+        </w:rPr>
+        <w:t xml:space="preserve">As always, feel free to adjust the syntax and format of your requirements document as you think appropriate. The goal of the document is to provide a clear </w:t>
+      </w:r>
+      <w:proofErr w:type="gramStart"/>
+      <w:r>
+        <w:rPr>
+          <w:rFonts w:ascii="Times New Roman" w:hAnsi="Times New Roman"/>
+          <w:szCs w:val="24"/>
+        </w:rPr>
+        <w:t>an</w:t>
+      </w:r>
+      <w:proofErr w:type="gramEnd"/>
+      <w:r>
+        <w:rPr>
+          <w:rFonts w:ascii="Times New Roman" w:hAnsi="Times New Roman"/>
+          <w:szCs w:val="24"/>
+        </w:rPr>
+        <w:t xml:space="preserve"> unambiguous description of what the project does.  </w:t>
+      </w:r>
+    </w:p>
+    <w:p>
+      <w:pPr>
+        <w:spacing w:line="264" w:lineRule="auto"/>
         <w:jc w:val="both"/>
         <w:rPr>
-          <w:rFonts w:ascii="Times New Roman" w:eastAsia="Times New Roman" w:hAnsi="Times New Roman"/>
-          <w:color w:val="000000"/>
-          <w:sz w:val="24"/>
-          <w:szCs w:val="24"/>
-        </w:rPr>
-      </w:pPr>
-    </w:p>
-    <w:p>
-      <w:pPr>
-        <w:pStyle w:val="PlainText"/>
-        <w:numPr>
-          <w:ilvl w:val="0"/>
-          <w:numId w:val="11"/>
-        </w:numPr>
-        <w:spacing w:after="240" w:line="264" w:lineRule="auto"/>
+          <w:rFonts w:ascii="Times New Roman" w:hAnsi="Times New Roman"/>
+          <w:sz w:val="22"/>
+          <w:szCs w:val="22"/>
+        </w:rPr>
+      </w:pPr>
+    </w:p>
+    <w:p>
+      <w:pPr>
+        <w:spacing w:line="264" w:lineRule="auto"/>
+        <w:rPr>
+          <w:rFonts w:ascii="Times New Roman" w:hAnsi="Times New Roman"/>
+          <w:sz w:val="22"/>
+          <w:szCs w:val="22"/>
+        </w:rPr>
+      </w:pPr>
+      <w:r>
+        <w:rPr>
+          <w:rFonts w:ascii="Times New Roman" w:hAnsi="Times New Roman"/>
+          <w:sz w:val="22"/>
+          <w:szCs w:val="22"/>
+        </w:rPr>
+        <w:t>1. Overview</w:t>
+      </w:r>
+    </w:p>
+    <w:p>
+      <w:pPr>
+        <w:spacing w:line="264" w:lineRule="auto"/>
+        <w:rPr>
+          <w:rFonts w:ascii="Times New Roman" w:hAnsi="Times New Roman"/>
+          <w:sz w:val="22"/>
+          <w:szCs w:val="22"/>
+        </w:rPr>
+      </w:pPr>
+      <w:r>
+        <w:rPr>
+          <w:rFonts w:ascii="Times New Roman" w:hAnsi="Times New Roman"/>
+          <w:sz w:val="22"/>
+          <w:szCs w:val="22"/>
+        </w:rPr>
+        <w:t xml:space="preserve">  1.1. Objectives: Why are we doing this project? What is the purpose? </w:t>
+      </w:r>
+    </w:p>
+    <w:p>
+      <w:pPr>
+        <w:spacing w:line="264" w:lineRule="auto"/>
+        <w:ind w:firstLine="720"/>
         <w:jc w:val="both"/>
         <w:rPr>
-          <w:rFonts w:ascii="Times New Roman" w:eastAsia="Times New Roman" w:hAnsi="Times New Roman"/>
-          <w:color w:val="000000"/>
-          <w:sz w:val="24"/>
-          <w:szCs w:val="24"/>
-        </w:rPr>
-      </w:pPr>
-      <w:r>
-        <w:rPr>
-          <w:rFonts w:ascii="Times New Roman" w:eastAsia="Times New Roman" w:hAnsi="Times New Roman"/>
-          <w:color w:val="000000"/>
-          <w:sz w:val="24"/>
-          <w:szCs w:val="24"/>
-        </w:rPr>
-        <w:t>Function Description</w:t>
-      </w:r>
-    </w:p>
-    <w:p>
-      <w:pPr>
-        <w:pStyle w:val="PlainText"/>
-        <w:numPr>
-          <w:ilvl w:val="1"/>
-          <w:numId w:val="11"/>
-        </w:numPr>
-        <w:spacing w:after="240" w:line="264" w:lineRule="auto"/>
+          <w:rFonts w:ascii="Times New Roman" w:hAnsi="Times New Roman"/>
+          <w:sz w:val="22"/>
+          <w:szCs w:val="22"/>
+        </w:rPr>
+      </w:pPr>
+      <w:r>
+        <w:rPr>
+          <w:rFonts w:ascii="Times New Roman" w:hAnsi="Times New Roman"/>
+          <w:sz w:val="22"/>
+          <w:szCs w:val="22"/>
+        </w:rPr>
+        <w:t>The objectives of this project are to design, build and test a music player. Educationally, students are learning how to interface a DAC, how to design a speaker amplifier, how to store digital music in ROM, and how to perform DAC output in the background. Your goal is to play your favorite song.</w:t>
+      </w:r>
+    </w:p>
+    <w:p>
+      <w:pPr>
+        <w:spacing w:line="264" w:lineRule="auto"/>
         <w:jc w:val="both"/>
         <w:rPr>
-          <w:rFonts w:ascii="Times New Roman" w:eastAsia="Times New Roman" w:hAnsi="Times New Roman"/>
-          <w:color w:val="000000"/>
-          <w:sz w:val="24"/>
-          <w:szCs w:val="24"/>
-        </w:rPr>
-      </w:pPr>
-      <w:r>
-        <w:rPr>
-          <w:rFonts w:ascii="Times New Roman" w:eastAsia="Times New Roman" w:hAnsi="Times New Roman"/>
-          <w:color w:val="000000"/>
-          <w:sz w:val="24"/>
-          <w:szCs w:val="24"/>
+          <w:rFonts w:ascii="Times New Roman" w:hAnsi="Times New Roman"/>
+          <w:sz w:val="22"/>
+          <w:szCs w:val="22"/>
+        </w:rPr>
+      </w:pPr>
+    </w:p>
+    <w:p>
+      <w:pPr>
+        <w:spacing w:line="264" w:lineRule="auto"/>
+        <w:rPr>
+          <w:rFonts w:ascii="Times New Roman" w:hAnsi="Times New Roman"/>
+          <w:sz w:val="22"/>
+          <w:szCs w:val="22"/>
+        </w:rPr>
+      </w:pPr>
+      <w:r>
+        <w:rPr>
+          <w:rFonts w:ascii="Times New Roman" w:hAnsi="Times New Roman"/>
+          <w:sz w:val="22"/>
+          <w:szCs w:val="22"/>
+        </w:rPr>
+        <w:t xml:space="preserve">  1.2. Process: How will the project be developed? </w:t>
+      </w:r>
+    </w:p>
+    <w:p>
+      <w:pPr>
+        <w:spacing w:line="264" w:lineRule="auto"/>
+        <w:ind w:firstLine="720"/>
+        <w:jc w:val="both"/>
+        <w:rPr>
+          <w:rFonts w:ascii="Times New Roman" w:hAnsi="Times New Roman"/>
+          <w:sz w:val="22"/>
+          <w:szCs w:val="22"/>
+        </w:rPr>
+      </w:pPr>
+      <w:r>
+        <w:rPr>
+          <w:rFonts w:ascii="Times New Roman" w:hAnsi="Times New Roman"/>
+          <w:sz w:val="22"/>
+          <w:szCs w:val="22"/>
+        </w:rPr>
+        <w:t xml:space="preserve">The project will be developed using the TM4C123 board. There will be two or three switches that the operator will use to control the music player. The system will be built on a solderless breadboard and run on the usual USB power. The system may use the </w:t>
+      </w:r>
+      <w:proofErr w:type="gramStart"/>
+      <w:r>
+        <w:rPr>
+          <w:rFonts w:ascii="Times New Roman" w:hAnsi="Times New Roman"/>
+          <w:sz w:val="22"/>
+          <w:szCs w:val="22"/>
+        </w:rPr>
+        <w:t>on board</w:t>
+      </w:r>
+      <w:proofErr w:type="gramEnd"/>
+      <w:r>
+        <w:rPr>
+          <w:rFonts w:ascii="Times New Roman" w:hAnsi="Times New Roman"/>
+          <w:sz w:val="22"/>
+          <w:szCs w:val="22"/>
+        </w:rPr>
+        <w:t xml:space="preserve"> switches or off-board switches. A hardware/software interface will be designed that allows software to control the player. There will be at least three hardware/software modules: switch input, DAC output, and the music player.  The process will be to design and test each module independently from the other modules. After each module is tested, the system will be built and tested.</w:t>
+      </w:r>
+    </w:p>
+    <w:p>
+      <w:pPr>
+        <w:spacing w:line="264" w:lineRule="auto"/>
+        <w:rPr>
+          <w:rFonts w:ascii="Times New Roman" w:hAnsi="Times New Roman"/>
+          <w:sz w:val="22"/>
+          <w:szCs w:val="22"/>
+        </w:rPr>
+      </w:pPr>
+    </w:p>
+    <w:p>
+      <w:pPr>
+        <w:spacing w:line="264" w:lineRule="auto"/>
+        <w:rPr>
+          <w:rFonts w:ascii="Times New Roman" w:hAnsi="Times New Roman"/>
+          <w:sz w:val="22"/>
+          <w:szCs w:val="22"/>
+        </w:rPr>
+      </w:pPr>
+      <w:r>
+        <w:rPr>
+          <w:rFonts w:ascii="Times New Roman" w:hAnsi="Times New Roman"/>
+          <w:sz w:val="22"/>
+          <w:szCs w:val="22"/>
+        </w:rPr>
+        <w:t xml:space="preserve">  1.3. Roles and Responsibilities: Who will do what?  Who are the clients?</w:t>
+      </w:r>
+    </w:p>
+    <w:p>
+      <w:pPr>
+        <w:spacing w:line="264" w:lineRule="auto"/>
+        <w:ind w:firstLine="720"/>
+        <w:jc w:val="both"/>
+        <w:rPr>
+          <w:rFonts w:ascii="Times New Roman" w:hAnsi="Times New Roman"/>
+          <w:sz w:val="22"/>
+          <w:szCs w:val="22"/>
+        </w:rPr>
+      </w:pPr>
+      <w:r>
+        <w:rPr>
+          <w:rFonts w:ascii="Times New Roman" w:hAnsi="Times New Roman"/>
+          <w:sz w:val="22"/>
+          <w:szCs w:val="22"/>
+        </w:rPr>
+        <w:t xml:space="preserve">EE445L students are the </w:t>
+      </w:r>
+      <w:proofErr w:type="gramStart"/>
+      <w:r>
+        <w:rPr>
+          <w:rFonts w:ascii="Times New Roman" w:hAnsi="Times New Roman"/>
+          <w:sz w:val="22"/>
+          <w:szCs w:val="22"/>
+        </w:rPr>
+        <w:t>engineers</w:t>
+      </w:r>
+      <w:proofErr w:type="gramEnd"/>
+      <w:r>
+        <w:rPr>
+          <w:rFonts w:ascii="Times New Roman" w:hAnsi="Times New Roman"/>
+          <w:sz w:val="22"/>
+          <w:szCs w:val="22"/>
+        </w:rPr>
+        <w:t xml:space="preserve"> and the TA is the client. Students are expected to make minor modifications to this document </w:t>
+      </w:r>
+      <w:proofErr w:type="gramStart"/>
+      <w:r>
+        <w:rPr>
+          <w:rFonts w:ascii="Times New Roman" w:hAnsi="Times New Roman"/>
+          <w:sz w:val="22"/>
+          <w:szCs w:val="22"/>
+        </w:rPr>
+        <w:t>in order to</w:t>
+      </w:r>
+      <w:proofErr w:type="gramEnd"/>
+      <w:r>
+        <w:rPr>
+          <w:rFonts w:ascii="Times New Roman" w:hAnsi="Times New Roman"/>
+          <w:sz w:val="22"/>
+          <w:szCs w:val="22"/>
+        </w:rPr>
+        <w:t xml:space="preserve"> clarify exactly what they plan to build. Students are allowed to divide responsibilities of the project however they wish, but, at the time of demonstration, both students are expected to understand all aspects of the design.</w:t>
+      </w:r>
+    </w:p>
+    <w:p>
+      <w:pPr>
+        <w:spacing w:line="264" w:lineRule="auto"/>
+        <w:rPr>
+          <w:rFonts w:ascii="Times New Roman" w:hAnsi="Times New Roman"/>
+          <w:sz w:val="22"/>
+          <w:szCs w:val="22"/>
+        </w:rPr>
+      </w:pPr>
+    </w:p>
+    <w:p>
+      <w:pPr>
+        <w:spacing w:line="264" w:lineRule="auto"/>
+        <w:rPr>
+          <w:rFonts w:ascii="Times New Roman" w:hAnsi="Times New Roman"/>
+          <w:sz w:val="22"/>
+          <w:szCs w:val="22"/>
+        </w:rPr>
+      </w:pPr>
+      <w:r>
+        <w:rPr>
+          <w:rFonts w:ascii="Times New Roman" w:hAnsi="Times New Roman"/>
+          <w:sz w:val="22"/>
+          <w:szCs w:val="22"/>
+        </w:rPr>
+        <w:t xml:space="preserve">  1.4. Interactions with Existing Systems: How will it fit in?</w:t>
+      </w:r>
+    </w:p>
+    <w:p>
+      <w:pPr>
+        <w:spacing w:line="264" w:lineRule="auto"/>
+        <w:jc w:val="both"/>
+        <w:rPr>
+          <w:rFonts w:ascii="Times New Roman" w:hAnsi="Times New Roman"/>
+          <w:sz w:val="22"/>
+          <w:szCs w:val="22"/>
+        </w:rPr>
+      </w:pPr>
+      <w:r>
+        <w:rPr>
+          <w:rFonts w:ascii="Times New Roman" w:hAnsi="Times New Roman"/>
+          <w:sz w:val="22"/>
+          <w:szCs w:val="22"/>
+        </w:rPr>
+        <w:tab/>
+        <w:t>The system will use the TM4C123 board, a solderless breadboard, and the speaker as shown in Figure 5.1. It will be powered using the USB cable. You may use a +5V power from the lab bench, but please do not power the TPA731/MC34119 or the speaker with a voltage above +5V.</w:t>
+      </w:r>
+    </w:p>
+    <w:p>
+      <w:pPr>
+        <w:spacing w:line="264" w:lineRule="auto"/>
+        <w:rPr>
+          <w:rFonts w:ascii="Times New Roman" w:hAnsi="Times New Roman"/>
+          <w:sz w:val="22"/>
+          <w:szCs w:val="22"/>
+        </w:rPr>
+      </w:pPr>
+    </w:p>
+    <w:p>
+      <w:pPr>
+        <w:spacing w:line="264" w:lineRule="auto"/>
+        <w:rPr>
+          <w:rFonts w:ascii="Times New Roman" w:hAnsi="Times New Roman"/>
+          <w:sz w:val="22"/>
+          <w:szCs w:val="22"/>
+        </w:rPr>
+      </w:pPr>
+      <w:r>
+        <w:rPr>
+          <w:rFonts w:ascii="Times New Roman" w:hAnsi="Times New Roman"/>
+          <w:sz w:val="22"/>
+          <w:szCs w:val="22"/>
+        </w:rPr>
+        <w:t xml:space="preserve">  1.5. Terminology: Define terms used in the document.</w:t>
+      </w:r>
+    </w:p>
+    <w:p>
+      <w:pPr>
+        <w:spacing w:line="264" w:lineRule="auto"/>
+        <w:ind w:firstLine="720"/>
+        <w:jc w:val="both"/>
+        <w:rPr>
+          <w:rFonts w:ascii="Times New Roman" w:hAnsi="Times New Roman"/>
+          <w:sz w:val="22"/>
+          <w:szCs w:val="22"/>
+        </w:rPr>
+      </w:pPr>
+      <w:r>
+        <w:rPr>
+          <w:rFonts w:ascii="Times New Roman" w:hAnsi="Times New Roman"/>
+          <w:sz w:val="22"/>
+          <w:szCs w:val="22"/>
+        </w:rPr>
+        <w:t xml:space="preserve">Definitions for the terms SSI, linearity, frequency response, loudness, pitch, instrument, tempo, envelope, </w:t>
+      </w:r>
+      <w:proofErr w:type="gramStart"/>
+      <w:r>
+        <w:rPr>
+          <w:rFonts w:ascii="Times New Roman" w:hAnsi="Times New Roman"/>
+          <w:sz w:val="22"/>
+          <w:szCs w:val="22"/>
+        </w:rPr>
+        <w:t>melody</w:t>
+      </w:r>
+      <w:proofErr w:type="gramEnd"/>
+      <w:r>
+        <w:rPr>
+          <w:rFonts w:ascii="Times New Roman" w:hAnsi="Times New Roman"/>
+          <w:sz w:val="22"/>
+          <w:szCs w:val="22"/>
+        </w:rPr>
+        <w:t xml:space="preserve"> and harmony can be found in the textbook.</w:t>
+      </w:r>
+      <w:r>
+        <w:rPr>
+          <w:rFonts w:ascii="Times New Roman" w:hAnsi="Times New Roman"/>
+          <w:i/>
+          <w:sz w:val="22"/>
+          <w:szCs w:val="22"/>
+        </w:rPr>
+        <w:t xml:space="preserve"> (Note to students: add any addition terms you feel are needed)</w:t>
+      </w:r>
+    </w:p>
+    <w:p>
+      <w:pPr>
+        <w:spacing w:line="264" w:lineRule="auto"/>
+        <w:rPr>
+          <w:rFonts w:ascii="Times New Roman" w:hAnsi="Times New Roman"/>
+          <w:sz w:val="22"/>
+          <w:szCs w:val="22"/>
+        </w:rPr>
+      </w:pPr>
+    </w:p>
+    <w:p>
+      <w:pPr>
+        <w:spacing w:line="264" w:lineRule="auto"/>
+        <w:rPr>
+          <w:rFonts w:ascii="Times New Roman" w:hAnsi="Times New Roman"/>
+          <w:sz w:val="22"/>
+          <w:szCs w:val="22"/>
+        </w:rPr>
+      </w:pPr>
+      <w:r>
+        <w:rPr>
+          <w:rFonts w:ascii="Times New Roman" w:hAnsi="Times New Roman"/>
+          <w:sz w:val="22"/>
+          <w:szCs w:val="22"/>
+        </w:rPr>
+        <w:t xml:space="preserve">  1.6. Security: How will intellectual property be managed?</w:t>
+      </w:r>
+    </w:p>
+    <w:p>
+      <w:pPr>
+        <w:spacing w:line="264" w:lineRule="auto"/>
+        <w:ind w:firstLine="720"/>
+        <w:jc w:val="both"/>
+        <w:rPr>
+          <w:rFonts w:ascii="Times New Roman" w:hAnsi="Times New Roman"/>
+          <w:sz w:val="22"/>
+          <w:szCs w:val="22"/>
+        </w:rPr>
+      </w:pPr>
+      <w:r>
+        <w:rPr>
+          <w:rFonts w:ascii="Times New Roman" w:hAnsi="Times New Roman"/>
+          <w:sz w:val="22"/>
+          <w:szCs w:val="22"/>
+        </w:rPr>
+        <w:t xml:space="preserve">The system may include software from </w:t>
+      </w:r>
+      <w:proofErr w:type="spellStart"/>
+      <w:r>
+        <w:rPr>
+          <w:rFonts w:ascii="Times New Roman" w:hAnsi="Times New Roman"/>
+          <w:sz w:val="22"/>
+          <w:szCs w:val="22"/>
+        </w:rPr>
+        <w:t>TivaWare</w:t>
+      </w:r>
+      <w:proofErr w:type="spellEnd"/>
+      <w:r>
+        <w:rPr>
+          <w:rFonts w:ascii="Times New Roman" w:hAnsi="Times New Roman"/>
+          <w:sz w:val="22"/>
+          <w:szCs w:val="22"/>
+        </w:rPr>
+        <w:t xml:space="preserve"> and from the book. No software written for this project may be transmitted, viewed, or communicated with any other EE445L student past, present, or future (other than the lab partner of course). It is the responsibility of the team to keep its EE445L lab solutions secure.</w:t>
+      </w:r>
+    </w:p>
+    <w:p>
+      <w:pPr>
+        <w:spacing w:line="264" w:lineRule="auto"/>
+        <w:rPr>
+          <w:rFonts w:ascii="Times New Roman" w:hAnsi="Times New Roman"/>
+          <w:sz w:val="22"/>
+          <w:szCs w:val="22"/>
+        </w:rPr>
+      </w:pPr>
+    </w:p>
+    <w:p>
+      <w:pPr>
+        <w:spacing w:line="264" w:lineRule="auto"/>
+        <w:rPr>
+          <w:rFonts w:ascii="Times New Roman" w:hAnsi="Times New Roman"/>
+          <w:sz w:val="22"/>
+          <w:szCs w:val="22"/>
+        </w:rPr>
+      </w:pPr>
+      <w:r>
+        <w:rPr>
+          <w:rFonts w:ascii="Times New Roman" w:hAnsi="Times New Roman"/>
+          <w:sz w:val="22"/>
+          <w:szCs w:val="22"/>
+        </w:rPr>
+        <w:t>2. Function Description</w:t>
+      </w:r>
+    </w:p>
+    <w:p>
+      <w:pPr>
+        <w:spacing w:line="264" w:lineRule="auto"/>
+        <w:rPr>
+          <w:rFonts w:ascii="Times New Roman" w:hAnsi="Times New Roman"/>
+          <w:sz w:val="22"/>
+          <w:szCs w:val="22"/>
+        </w:rPr>
+      </w:pPr>
+      <w:r>
+        <w:rPr>
+          <w:rFonts w:ascii="Times New Roman" w:hAnsi="Times New Roman"/>
+          <w:sz w:val="22"/>
+          <w:szCs w:val="22"/>
+        </w:rPr>
+        <w:t xml:space="preserve">  2.1. Functionality: What will the system do precisely?</w:t>
+      </w:r>
+    </w:p>
+    <w:p>
+      <w:pPr>
+        <w:spacing w:line="264" w:lineRule="auto"/>
+        <w:ind w:firstLine="720"/>
+        <w:jc w:val="both"/>
+        <w:rPr>
+          <w:rFonts w:ascii="Times New Roman" w:hAnsi="Times New Roman"/>
+          <w:i/>
+          <w:sz w:val="22"/>
+          <w:szCs w:val="22"/>
+        </w:rPr>
+      </w:pPr>
+      <w:r>
+        <w:rPr>
+          <w:rFonts w:ascii="Times New Roman" w:hAnsi="Times New Roman"/>
+          <w:sz w:val="22"/>
+          <w:szCs w:val="22"/>
+        </w:rPr>
+        <w:lastRenderedPageBreak/>
+        <w:t xml:space="preserve">If the operator presses the play/pause button the music will play or pause. If the operator presses the play/pause button once the music should pause. Hitting the play/pause again causes music to continue. The play/pause button does not restart from the beginning, rather it continues from the position it was paused. If the rewind button is pressed, the music </w:t>
+      </w:r>
+      <w:proofErr w:type="gramStart"/>
+      <w:r>
+        <w:rPr>
+          <w:rFonts w:ascii="Times New Roman" w:hAnsi="Times New Roman"/>
+          <w:sz w:val="22"/>
+          <w:szCs w:val="22"/>
+        </w:rPr>
+        <w:t>stops</w:t>
+      </w:r>
+      <w:proofErr w:type="gramEnd"/>
+      <w:r>
+        <w:rPr>
+          <w:rFonts w:ascii="Times New Roman" w:hAnsi="Times New Roman"/>
+          <w:sz w:val="22"/>
+          <w:szCs w:val="22"/>
+        </w:rPr>
+        <w:t xml:space="preserve"> and the next play operation will start from the beginning. There is a mode switch that allows the operator to control some </w:t>
+      </w:r>
+      <w:proofErr w:type="gramStart"/>
+      <w:r>
+        <w:rPr>
+          <w:rFonts w:ascii="Times New Roman" w:hAnsi="Times New Roman"/>
+          <w:sz w:val="22"/>
+          <w:szCs w:val="22"/>
+        </w:rPr>
+        <w:t>aspect</w:t>
+      </w:r>
+      <w:proofErr w:type="gramEnd"/>
+      <w:r>
+        <w:rPr>
+          <w:rFonts w:ascii="Times New Roman" w:hAnsi="Times New Roman"/>
+          <w:sz w:val="22"/>
+          <w:szCs w:val="22"/>
+        </w:rPr>
+        <w:t xml:space="preserve"> of the player. Possibilities include instrument, </w:t>
+      </w:r>
+      <w:proofErr w:type="gramStart"/>
+      <w:r>
+        <w:rPr>
+          <w:rFonts w:ascii="Times New Roman" w:hAnsi="Times New Roman"/>
+          <w:sz w:val="22"/>
+          <w:szCs w:val="22"/>
+        </w:rPr>
+        <w:t>envelope</w:t>
+      </w:r>
+      <w:proofErr w:type="gramEnd"/>
+      <w:r>
+        <w:rPr>
+          <w:rFonts w:ascii="Times New Roman" w:hAnsi="Times New Roman"/>
+          <w:sz w:val="22"/>
+          <w:szCs w:val="22"/>
+        </w:rPr>
+        <w:t xml:space="preserve"> or tempo.   </w:t>
+      </w:r>
+      <w:r>
+        <w:rPr>
+          <w:rFonts w:ascii="Times New Roman" w:hAnsi="Times New Roman"/>
+          <w:i/>
+          <w:sz w:val="22"/>
+          <w:szCs w:val="22"/>
+        </w:rPr>
+        <w:t xml:space="preserve">(Note to students: if you use the internal </w:t>
+      </w:r>
+      <w:proofErr w:type="gramStart"/>
+      <w:r>
+        <w:rPr>
+          <w:rFonts w:ascii="Times New Roman" w:hAnsi="Times New Roman"/>
+          <w:i/>
+          <w:sz w:val="22"/>
+          <w:szCs w:val="22"/>
+        </w:rPr>
+        <w:t>switches</w:t>
+      </w:r>
+      <w:proofErr w:type="gramEnd"/>
+      <w:r>
+        <w:rPr>
+          <w:rFonts w:ascii="Times New Roman" w:hAnsi="Times New Roman"/>
+          <w:i/>
+          <w:sz w:val="22"/>
+          <w:szCs w:val="22"/>
+        </w:rPr>
+        <w:t xml:space="preserve"> you could rename the switches SW1 and SW2 to match the switches you use)</w:t>
+      </w:r>
+      <w:r>
+        <w:rPr>
+          <w:rFonts w:ascii="Times New Roman" w:hAnsi="Times New Roman"/>
+          <w:sz w:val="22"/>
+          <w:szCs w:val="22"/>
         </w:rPr>
         <w:t xml:space="preserve"> </w:t>
       </w:r>
       <w:r>
         <w:rPr>
-          <w:rFonts w:ascii="Times New Roman" w:eastAsia="Times New Roman" w:hAnsi="Times New Roman"/>
-          <w:color w:val="000000"/>
-          <w:sz w:val="24"/>
-          <w:szCs w:val="24"/>
-        </w:rPr>
-        <w:t>Scope: List the phases and what will be delivered in each phase.</w:t>
-      </w:r>
-    </w:p>
-    <w:p>
-      <w:pPr>
-        <w:pStyle w:val="PlainText"/>
-        <w:numPr>
-          <w:ilvl w:val="1"/>
-          <w:numId w:val="12"/>
-        </w:numPr>
-        <w:spacing w:after="240" w:line="264" w:lineRule="auto"/>
+          <w:rFonts w:ascii="Times New Roman" w:hAnsi="Times New Roman"/>
+          <w:i/>
+          <w:sz w:val="22"/>
+          <w:szCs w:val="22"/>
+        </w:rPr>
+        <w:t>(Note to students: specify exactly what your mode button does.)</w:t>
+      </w:r>
+    </w:p>
+    <w:p>
+      <w:pPr>
+        <w:spacing w:line="264" w:lineRule="auto"/>
+        <w:ind w:firstLine="720"/>
         <w:jc w:val="both"/>
         <w:rPr>
-          <w:rFonts w:ascii="Times New Roman" w:eastAsia="Times New Roman" w:hAnsi="Times New Roman"/>
-          <w:color w:val="000000"/>
-          <w:sz w:val="24"/>
-          <w:szCs w:val="24"/>
-        </w:rPr>
-      </w:pPr>
-      <w:r>
-        <w:rPr>
-          <w:rFonts w:ascii="Times New Roman" w:eastAsia="Times New Roman" w:hAnsi="Times New Roman"/>
-          <w:color w:val="000000"/>
-          <w:sz w:val="24"/>
-          <w:szCs w:val="24"/>
-        </w:rPr>
-        <w:t>Usability: Describe the interfaces. Be quantitative if possible.</w:t>
-      </w:r>
-    </w:p>
-    <w:p>
-      <w:pPr>
-        <w:rPr>
-          <w:rFonts w:ascii="Times New Roman" w:hAnsi="Times New Roman"/>
-          <w:szCs w:val="24"/>
-        </w:rPr>
+          <w:rFonts w:ascii="Times New Roman" w:hAnsi="Times New Roman"/>
+          <w:sz w:val="22"/>
+          <w:szCs w:val="22"/>
+        </w:rPr>
+      </w:pPr>
+      <w:r>
+        <w:rPr>
+          <w:rFonts w:ascii="Times New Roman" w:hAnsi="Times New Roman"/>
+          <w:sz w:val="22"/>
+          <w:szCs w:val="22"/>
+        </w:rPr>
+        <w:t xml:space="preserve">There must be a C data structure to hold the music. There must be a music driver that plays songs. The length of the song should be at least 30 seconds and comprise of at least 8 different frequencies. Although you will be playing only one song, the song data itself will be stored in a separate place and be easy to change. The player runs in the background using interrupts. The foreground (main) initializes the player, then executes </w:t>
+      </w:r>
+      <w:proofErr w:type="gramStart"/>
+      <w:r>
+        <w:rPr>
+          <w:rFonts w:ascii="Times New Roman" w:hAnsi="Times New Roman"/>
+          <w:b/>
+          <w:sz w:val="22"/>
+          <w:szCs w:val="22"/>
+        </w:rPr>
+        <w:t>while(</w:t>
+      </w:r>
+      <w:proofErr w:type="gramEnd"/>
+      <w:r>
+        <w:rPr>
+          <w:rFonts w:ascii="Times New Roman" w:hAnsi="Times New Roman"/>
+          <w:b/>
+          <w:sz w:val="22"/>
+          <w:szCs w:val="22"/>
+        </w:rPr>
+        <w:t>1){}</w:t>
+      </w:r>
+      <w:r>
+        <w:rPr>
+          <w:rFonts w:ascii="Times New Roman" w:hAnsi="Times New Roman"/>
+          <w:sz w:val="22"/>
+          <w:szCs w:val="22"/>
+        </w:rPr>
+        <w:t xml:space="preserve"> do nothing loop. If you wish to include LCD output, this output should occur in the foreground. The maximum time to execute one instance of the ISR is </w:t>
+      </w:r>
+      <w:proofErr w:type="spellStart"/>
+      <w:r>
+        <w:rPr>
+          <w:rFonts w:ascii="Times New Roman" w:hAnsi="Times New Roman"/>
+          <w:sz w:val="22"/>
+          <w:szCs w:val="22"/>
+        </w:rPr>
+        <w:t>xxxx</w:t>
+      </w:r>
+      <w:proofErr w:type="spellEnd"/>
+      <w:r>
+        <w:rPr>
+          <w:rFonts w:ascii="Times New Roman" w:hAnsi="Times New Roman"/>
+          <w:sz w:val="22"/>
+          <w:szCs w:val="22"/>
+        </w:rPr>
+        <w:t xml:space="preserve"> </w:t>
+      </w:r>
+      <w:r>
+        <w:rPr>
+          <w:rFonts w:ascii="Times New Roman" w:hAnsi="Times New Roman"/>
+          <w:i/>
+          <w:sz w:val="22"/>
+          <w:szCs w:val="22"/>
+        </w:rPr>
+        <w:t xml:space="preserve">(note to students: replace the </w:t>
+      </w:r>
+      <w:proofErr w:type="spellStart"/>
+      <w:r>
+        <w:rPr>
+          <w:rFonts w:ascii="Times New Roman" w:hAnsi="Times New Roman"/>
+          <w:i/>
+          <w:sz w:val="22"/>
+          <w:szCs w:val="22"/>
+        </w:rPr>
+        <w:t>xxxx</w:t>
+      </w:r>
+      <w:proofErr w:type="spellEnd"/>
+      <w:r>
+        <w:rPr>
+          <w:rFonts w:ascii="Times New Roman" w:hAnsi="Times New Roman"/>
+          <w:i/>
+          <w:sz w:val="22"/>
+          <w:szCs w:val="22"/>
+        </w:rPr>
+        <w:t xml:space="preserve"> with the performance measure of your solution).</w:t>
+      </w:r>
+      <w:r>
+        <w:rPr>
+          <w:rFonts w:ascii="Times New Roman" w:hAnsi="Times New Roman"/>
+          <w:sz w:val="22"/>
+          <w:szCs w:val="22"/>
+        </w:rPr>
+        <w:t xml:space="preserve"> The maximum sampling jitter is </w:t>
+      </w:r>
+      <w:proofErr w:type="spellStart"/>
+      <w:r>
+        <w:rPr>
+          <w:rFonts w:ascii="Times New Roman" w:hAnsi="Times New Roman"/>
+          <w:sz w:val="22"/>
+          <w:szCs w:val="22"/>
+        </w:rPr>
+        <w:t>yyyy</w:t>
+      </w:r>
+      <w:proofErr w:type="spellEnd"/>
+      <w:r>
+        <w:rPr>
+          <w:rFonts w:ascii="Times New Roman" w:hAnsi="Times New Roman"/>
+          <w:sz w:val="22"/>
+          <w:szCs w:val="22"/>
+        </w:rPr>
+        <w:t xml:space="preserve"> </w:t>
+      </w:r>
+      <w:r>
+        <w:rPr>
+          <w:rFonts w:ascii="Times New Roman" w:hAnsi="Times New Roman"/>
+          <w:i/>
+          <w:sz w:val="22"/>
+          <w:szCs w:val="22"/>
+        </w:rPr>
+        <w:t xml:space="preserve">(note to students: replace the </w:t>
+      </w:r>
+      <w:proofErr w:type="spellStart"/>
+      <w:r>
+        <w:rPr>
+          <w:rFonts w:ascii="Times New Roman" w:hAnsi="Times New Roman"/>
+          <w:i/>
+          <w:sz w:val="22"/>
+          <w:szCs w:val="22"/>
+        </w:rPr>
+        <w:t>yyyy</w:t>
+      </w:r>
+      <w:proofErr w:type="spellEnd"/>
+      <w:r>
+        <w:rPr>
+          <w:rFonts w:ascii="Times New Roman" w:hAnsi="Times New Roman"/>
+          <w:i/>
+          <w:sz w:val="22"/>
+          <w:szCs w:val="22"/>
+        </w:rPr>
+        <w:t xml:space="preserve"> with the performance measure of your solution).</w:t>
+      </w:r>
+      <w:r>
+        <w:rPr>
+          <w:rFonts w:ascii="Times New Roman" w:hAnsi="Times New Roman"/>
+          <w:sz w:val="22"/>
+          <w:szCs w:val="22"/>
+        </w:rPr>
+        <w:t xml:space="preserve"> You will need public functions </w:t>
+      </w:r>
+      <w:r>
+        <w:rPr>
+          <w:rFonts w:ascii="Times New Roman" w:hAnsi="Times New Roman"/>
+          <w:b/>
+          <w:sz w:val="22"/>
+          <w:szCs w:val="22"/>
+        </w:rPr>
+        <w:t>Rewind</w:t>
+      </w:r>
+      <w:r>
+        <w:rPr>
+          <w:rFonts w:ascii="Times New Roman" w:hAnsi="Times New Roman"/>
+          <w:sz w:val="22"/>
+          <w:szCs w:val="22"/>
+        </w:rPr>
+        <w:t xml:space="preserve">, </w:t>
+      </w:r>
+      <w:proofErr w:type="gramStart"/>
+      <w:r>
+        <w:rPr>
+          <w:rFonts w:ascii="Times New Roman" w:hAnsi="Times New Roman"/>
+          <w:b/>
+          <w:sz w:val="22"/>
+          <w:szCs w:val="22"/>
+        </w:rPr>
+        <w:t>Play</w:t>
+      </w:r>
+      <w:proofErr w:type="gramEnd"/>
+      <w:r>
+        <w:rPr>
+          <w:rFonts w:ascii="Times New Roman" w:hAnsi="Times New Roman"/>
+          <w:sz w:val="22"/>
+          <w:szCs w:val="22"/>
+        </w:rPr>
+        <w:t xml:space="preserve"> and </w:t>
+      </w:r>
+      <w:r>
+        <w:rPr>
+          <w:rFonts w:ascii="Times New Roman" w:hAnsi="Times New Roman"/>
+          <w:b/>
+          <w:sz w:val="22"/>
+          <w:szCs w:val="22"/>
+        </w:rPr>
+        <w:t>Stop</w:t>
+      </w:r>
+      <w:r>
+        <w:rPr>
+          <w:rFonts w:ascii="Times New Roman" w:hAnsi="Times New Roman"/>
+          <w:sz w:val="22"/>
+          <w:szCs w:val="22"/>
+        </w:rPr>
+        <w:t xml:space="preserve">, which perform operations like a cassette tape player. The </w:t>
+      </w:r>
+      <w:r>
+        <w:rPr>
+          <w:rFonts w:ascii="Times New Roman" w:hAnsi="Times New Roman"/>
+          <w:b/>
+          <w:sz w:val="22"/>
+          <w:szCs w:val="22"/>
+        </w:rPr>
+        <w:t>Play</w:t>
+      </w:r>
+      <w:r>
+        <w:rPr>
+          <w:rFonts w:ascii="Times New Roman" w:hAnsi="Times New Roman"/>
+          <w:sz w:val="22"/>
+          <w:szCs w:val="22"/>
+        </w:rPr>
+        <w:t xml:space="preserve"> function has an input parameter that defines the song to play. A background thread implemented with output compare will fetch data out of your music structure and send </w:t>
+      </w:r>
+      <w:proofErr w:type="gramStart"/>
+      <w:r>
+        <w:rPr>
+          <w:rFonts w:ascii="Times New Roman" w:hAnsi="Times New Roman"/>
+          <w:sz w:val="22"/>
+          <w:szCs w:val="22"/>
+        </w:rPr>
+        <w:t>them</w:t>
+      </w:r>
+      <w:proofErr w:type="gramEnd"/>
+      <w:r>
+        <w:rPr>
+          <w:rFonts w:ascii="Times New Roman" w:hAnsi="Times New Roman"/>
+          <w:sz w:val="22"/>
+          <w:szCs w:val="22"/>
+        </w:rPr>
+        <w:t xml:space="preserve"> to the DAC. Again, feel free to change the functional description to match your design.</w:t>
+      </w:r>
+    </w:p>
+    <w:p>
+      <w:pPr>
+        <w:spacing w:line="264" w:lineRule="auto"/>
+        <w:ind w:firstLine="720"/>
+        <w:jc w:val="both"/>
+        <w:rPr>
+          <w:rFonts w:ascii="Times New Roman" w:hAnsi="Times New Roman"/>
+          <w:sz w:val="22"/>
+          <w:szCs w:val="22"/>
+        </w:rPr>
+      </w:pPr>
+      <w:r>
+        <w:rPr>
+          <w:rFonts w:ascii="Times New Roman" w:hAnsi="Times New Roman"/>
+          <w:sz w:val="22"/>
+          <w:szCs w:val="22"/>
+        </w:rPr>
+        <w:t xml:space="preserve">There must be a C data structure to store the sound waveform or instrument. You are free to design your own format, </w:t>
+      </w:r>
+      <w:proofErr w:type="gramStart"/>
+      <w:r>
+        <w:rPr>
+          <w:rFonts w:ascii="Times New Roman" w:hAnsi="Times New Roman"/>
+          <w:sz w:val="22"/>
+          <w:szCs w:val="22"/>
+        </w:rPr>
+        <w:t>as long as</w:t>
+      </w:r>
+      <w:proofErr w:type="gramEnd"/>
+      <w:r>
+        <w:rPr>
+          <w:rFonts w:ascii="Times New Roman" w:hAnsi="Times New Roman"/>
+          <w:sz w:val="22"/>
+          <w:szCs w:val="22"/>
+        </w:rPr>
+        <w:t xml:space="preserve"> it uses a formal data structure (i.e., </w:t>
+      </w:r>
+      <w:proofErr w:type="gramStart"/>
+      <w:r>
+        <w:rPr>
+          <w:rFonts w:ascii="Times New Roman" w:hAnsi="Times New Roman"/>
+          <w:b/>
+          <w:sz w:val="22"/>
+          <w:szCs w:val="22"/>
+        </w:rPr>
+        <w:t>struct</w:t>
+      </w:r>
+      <w:proofErr w:type="gramEnd"/>
+      <w:r>
+        <w:rPr>
+          <w:rFonts w:ascii="Times New Roman" w:hAnsi="Times New Roman"/>
+          <w:sz w:val="22"/>
+          <w:szCs w:val="22"/>
+        </w:rPr>
+        <w:t xml:space="preserve">). The generated music must sound beautiful utilizing the SNR of the DAC. Although you only </w:t>
+      </w:r>
+      <w:proofErr w:type="gramStart"/>
+      <w:r>
+        <w:rPr>
+          <w:rFonts w:ascii="Times New Roman" w:hAnsi="Times New Roman"/>
+          <w:sz w:val="22"/>
+          <w:szCs w:val="22"/>
+        </w:rPr>
+        <w:t>have to</w:t>
+      </w:r>
+      <w:proofErr w:type="gramEnd"/>
+      <w:r>
+        <w:rPr>
+          <w:rFonts w:ascii="Times New Roman" w:hAnsi="Times New Roman"/>
+          <w:sz w:val="22"/>
+          <w:szCs w:val="22"/>
+        </w:rPr>
+        <w:t xml:space="preserve"> implement one instrument, it should be easy to change instruments.</w:t>
+      </w:r>
+    </w:p>
+    <w:p>
+      <w:pPr>
+        <w:spacing w:line="264" w:lineRule="auto"/>
+        <w:jc w:val="both"/>
+        <w:rPr>
+          <w:rFonts w:ascii="Times New Roman" w:hAnsi="Times New Roman"/>
+          <w:color w:val="000000"/>
+          <w:sz w:val="22"/>
+          <w:szCs w:val="22"/>
+        </w:rPr>
+      </w:pPr>
+    </w:p>
+    <w:p>
+      <w:pPr>
+        <w:spacing w:line="264" w:lineRule="auto"/>
+        <w:rPr>
+          <w:rFonts w:ascii="Times New Roman" w:hAnsi="Times New Roman"/>
+          <w:sz w:val="22"/>
+          <w:szCs w:val="22"/>
+        </w:rPr>
+      </w:pPr>
+      <w:r>
+        <w:rPr>
+          <w:rFonts w:ascii="Times New Roman" w:hAnsi="Times New Roman"/>
+          <w:sz w:val="22"/>
+          <w:szCs w:val="22"/>
+        </w:rPr>
+        <w:t xml:space="preserve">  2.2. Scope: List the phases and what will be delivered in each phase.</w:t>
+      </w:r>
+    </w:p>
+    <w:p>
+      <w:pPr>
+        <w:spacing w:line="264" w:lineRule="auto"/>
+        <w:ind w:firstLine="720"/>
+        <w:jc w:val="both"/>
+        <w:rPr>
+          <w:rFonts w:ascii="Times New Roman" w:hAnsi="Times New Roman"/>
+          <w:sz w:val="22"/>
+          <w:szCs w:val="22"/>
+        </w:rPr>
+      </w:pPr>
+      <w:r>
+        <w:rPr>
+          <w:rFonts w:ascii="Times New Roman" w:hAnsi="Times New Roman"/>
+          <w:sz w:val="22"/>
+          <w:szCs w:val="22"/>
+        </w:rPr>
+        <w:t>Phase 1 is the preparation; phase 2 is the demonstration; and phase 3 is the lab report. Details can be found in the lab manual.</w:t>
+      </w:r>
+    </w:p>
+    <w:p>
+      <w:pPr>
+        <w:spacing w:line="264" w:lineRule="auto"/>
+        <w:rPr>
+          <w:rFonts w:ascii="Times New Roman" w:hAnsi="Times New Roman"/>
+          <w:sz w:val="22"/>
+          <w:szCs w:val="22"/>
+        </w:rPr>
+      </w:pPr>
+    </w:p>
+    <w:p>
+      <w:pPr>
+        <w:spacing w:line="264" w:lineRule="auto"/>
+        <w:rPr>
+          <w:rFonts w:ascii="Times New Roman" w:hAnsi="Times New Roman"/>
+          <w:sz w:val="22"/>
+          <w:szCs w:val="22"/>
+        </w:rPr>
+      </w:pPr>
+      <w:r>
+        <w:rPr>
+          <w:rFonts w:ascii="Times New Roman" w:hAnsi="Times New Roman"/>
+          <w:sz w:val="22"/>
+          <w:szCs w:val="22"/>
+        </w:rPr>
+        <w:t xml:space="preserve">  2.3. Prototypes: How will intermediate progress be demonstrated?</w:t>
+      </w:r>
+    </w:p>
+    <w:p>
+      <w:pPr>
+        <w:spacing w:line="264" w:lineRule="auto"/>
+        <w:ind w:firstLine="720"/>
+        <w:jc w:val="both"/>
+        <w:rPr>
+          <w:rFonts w:ascii="Times New Roman" w:hAnsi="Times New Roman"/>
+          <w:sz w:val="22"/>
+          <w:szCs w:val="22"/>
+        </w:rPr>
+      </w:pPr>
+      <w:r>
+        <w:rPr>
+          <w:rFonts w:ascii="Times New Roman" w:hAnsi="Times New Roman"/>
+          <w:sz w:val="22"/>
+          <w:szCs w:val="22"/>
+        </w:rPr>
+        <w:t xml:space="preserve">A prototype system running on the TM4C123 board and solderless breadboard will be demonstrated. Progress will be judged by the preparation, </w:t>
+      </w:r>
+      <w:proofErr w:type="gramStart"/>
+      <w:r>
+        <w:rPr>
+          <w:rFonts w:ascii="Times New Roman" w:hAnsi="Times New Roman"/>
+          <w:sz w:val="22"/>
+          <w:szCs w:val="22"/>
+        </w:rPr>
+        <w:t>demonstration</w:t>
+      </w:r>
+      <w:proofErr w:type="gramEnd"/>
+      <w:r>
+        <w:rPr>
+          <w:rFonts w:ascii="Times New Roman" w:hAnsi="Times New Roman"/>
+          <w:sz w:val="22"/>
+          <w:szCs w:val="22"/>
+        </w:rPr>
+        <w:t xml:space="preserve"> and lab report.</w:t>
+      </w:r>
+    </w:p>
+    <w:p>
+      <w:pPr>
+        <w:spacing w:line="264" w:lineRule="auto"/>
+        <w:rPr>
+          <w:rFonts w:ascii="Times New Roman" w:hAnsi="Times New Roman"/>
+          <w:sz w:val="22"/>
+          <w:szCs w:val="22"/>
+        </w:rPr>
+      </w:pPr>
+    </w:p>
+    <w:p>
+      <w:pPr>
+        <w:spacing w:line="264" w:lineRule="auto"/>
+        <w:rPr>
+          <w:rFonts w:ascii="Times New Roman" w:hAnsi="Times New Roman"/>
+          <w:sz w:val="22"/>
+          <w:szCs w:val="22"/>
+        </w:rPr>
+      </w:pPr>
+      <w:r>
+        <w:rPr>
+          <w:rFonts w:ascii="Times New Roman" w:hAnsi="Times New Roman"/>
+          <w:sz w:val="22"/>
+          <w:szCs w:val="22"/>
+        </w:rPr>
+        <w:t xml:space="preserve">  2.4. Performance: Define the measures and describe how they will be determined.</w:t>
+      </w:r>
+    </w:p>
+    <w:p>
+      <w:pPr>
+        <w:spacing w:line="264" w:lineRule="auto"/>
+        <w:ind w:firstLine="720"/>
+        <w:jc w:val="both"/>
+        <w:rPr>
+          <w:rFonts w:ascii="Times New Roman" w:hAnsi="Times New Roman"/>
+          <w:sz w:val="22"/>
+          <w:szCs w:val="22"/>
+        </w:rPr>
+      </w:pPr>
+      <w:r>
+        <w:rPr>
+          <w:rFonts w:ascii="Times New Roman" w:hAnsi="Times New Roman"/>
+          <w:sz w:val="22"/>
+          <w:szCs w:val="22"/>
+        </w:rPr>
+        <w:t xml:space="preserve">The system will be judged by three qualitative measures. First, the software modules must be easy to understand and well-organized. Second, the system must employ an </w:t>
+      </w:r>
+      <w:proofErr w:type="gramStart"/>
+      <w:r>
+        <w:rPr>
+          <w:rFonts w:ascii="Times New Roman" w:hAnsi="Times New Roman"/>
+          <w:sz w:val="22"/>
+          <w:szCs w:val="22"/>
+        </w:rPr>
+        <w:t>abstract data structures</w:t>
+      </w:r>
+      <w:proofErr w:type="gramEnd"/>
+      <w:r>
+        <w:rPr>
+          <w:rFonts w:ascii="Times New Roman" w:hAnsi="Times New Roman"/>
+          <w:sz w:val="22"/>
+          <w:szCs w:val="22"/>
+        </w:rPr>
+        <w:t xml:space="preserve"> to hold the sound and the music. There should be a clear and obvious translation from sheet music to the data structure. Backward jumps in the ISR are not allowed. Waiting for SSI output to complete is an acceptable backwards jump. Third, all software will be judged according to style guidelines. Software must follow the style described in Section 3.3 of the book </w:t>
+      </w:r>
+      <w:r>
+        <w:rPr>
+          <w:rFonts w:ascii="Times New Roman" w:hAnsi="Times New Roman"/>
+          <w:i/>
+          <w:sz w:val="22"/>
+          <w:szCs w:val="22"/>
+        </w:rPr>
+        <w:t>(note to students: you may edit this sentence to define a different style format)</w:t>
+      </w:r>
+      <w:r>
+        <w:rPr>
+          <w:rFonts w:ascii="Times New Roman" w:hAnsi="Times New Roman"/>
+          <w:sz w:val="22"/>
+          <w:szCs w:val="22"/>
+        </w:rPr>
+        <w:t xml:space="preserve">. There are four quantitative measures. First, the SNR of the DAC output of a sine wave should be measured. Second, the maximum time to run one instance of the ISR will be recorded. Third, you will measure the maximum jitter of the DAC outputs. Fourth, you will measure power supply current to run the system. There is no </w:t>
+      </w:r>
+      <w:proofErr w:type="gramStart"/>
+      <w:r>
+        <w:rPr>
+          <w:rFonts w:ascii="Times New Roman" w:hAnsi="Times New Roman"/>
+          <w:sz w:val="22"/>
+          <w:szCs w:val="22"/>
+        </w:rPr>
+        <w:t>particular need</w:t>
+      </w:r>
+      <w:proofErr w:type="gramEnd"/>
+      <w:r>
+        <w:rPr>
+          <w:rFonts w:ascii="Times New Roman" w:hAnsi="Times New Roman"/>
+          <w:sz w:val="22"/>
+          <w:szCs w:val="22"/>
+        </w:rPr>
+        <w:t xml:space="preserve"> to optimize any of these quantitative measures in this system.</w:t>
+      </w:r>
+    </w:p>
+    <w:p>
+      <w:pPr>
+        <w:spacing w:line="264" w:lineRule="auto"/>
+        <w:rPr>
+          <w:rFonts w:ascii="Times New Roman" w:hAnsi="Times New Roman"/>
+          <w:sz w:val="22"/>
+          <w:szCs w:val="22"/>
+        </w:rPr>
+      </w:pPr>
+    </w:p>
+    <w:p>
+      <w:pPr>
+        <w:spacing w:line="264" w:lineRule="auto"/>
+        <w:rPr>
+          <w:rFonts w:ascii="Times New Roman" w:hAnsi="Times New Roman"/>
+          <w:sz w:val="22"/>
+          <w:szCs w:val="22"/>
+        </w:rPr>
+      </w:pPr>
+      <w:r>
+        <w:rPr>
+          <w:rFonts w:ascii="Times New Roman" w:hAnsi="Times New Roman"/>
+          <w:sz w:val="22"/>
+          <w:szCs w:val="22"/>
+        </w:rPr>
+        <w:t xml:space="preserve">  2.5. Usability: Describe the interfaces. Be quantitative if possible.</w:t>
+      </w:r>
+    </w:p>
+    <w:p>
+      <w:pPr>
+        <w:spacing w:line="264" w:lineRule="auto"/>
+        <w:ind w:firstLine="720"/>
+        <w:rPr>
+          <w:rFonts w:ascii="Times New Roman" w:hAnsi="Times New Roman"/>
+          <w:i/>
+          <w:sz w:val="22"/>
+          <w:szCs w:val="22"/>
+        </w:rPr>
+      </w:pPr>
+      <w:r>
+        <w:rPr>
+          <w:rFonts w:ascii="Times New Roman" w:hAnsi="Times New Roman"/>
+          <w:sz w:val="22"/>
+          <w:szCs w:val="22"/>
+        </w:rPr>
+        <w:lastRenderedPageBreak/>
+        <w:t xml:space="preserve">There will be three switch inputs. The DAC will be interfaced to an 8-ohm or 32-ohm speaker. </w:t>
+      </w:r>
+      <w:r>
+        <w:rPr>
+          <w:rFonts w:ascii="Times New Roman" w:hAnsi="Times New Roman"/>
+          <w:i/>
+          <w:sz w:val="22"/>
+          <w:szCs w:val="22"/>
+        </w:rPr>
+        <w:t>(note to students: you could use either an 8-ohm or 32-ohm speaker)</w:t>
+      </w:r>
+    </w:p>
+    <w:p>
+      <w:pPr>
+        <w:spacing w:line="264" w:lineRule="auto"/>
+        <w:rPr>
+          <w:rFonts w:ascii="Times New Roman" w:hAnsi="Times New Roman"/>
+          <w:sz w:val="22"/>
+          <w:szCs w:val="22"/>
+        </w:rPr>
+      </w:pPr>
+    </w:p>
+    <w:p>
+      <w:pPr>
+        <w:spacing w:line="264" w:lineRule="auto"/>
+        <w:rPr>
+          <w:rFonts w:ascii="Times New Roman" w:hAnsi="Times New Roman"/>
+          <w:sz w:val="22"/>
+          <w:szCs w:val="22"/>
+        </w:rPr>
+      </w:pPr>
+      <w:r>
+        <w:rPr>
+          <w:rFonts w:ascii="Times New Roman" w:hAnsi="Times New Roman"/>
+          <w:sz w:val="22"/>
+          <w:szCs w:val="22"/>
+        </w:rPr>
+        <w:t xml:space="preserve">  2.6. Safety: Explain any safety requirements and how they will be measured.</w:t>
+      </w:r>
+    </w:p>
+    <w:p>
+      <w:pPr>
+        <w:tabs>
+          <w:tab w:val="left" w:pos="360"/>
+        </w:tabs>
+        <w:spacing w:line="264" w:lineRule="auto"/>
+        <w:jc w:val="both"/>
+        <w:rPr>
+          <w:rFonts w:ascii="Times New Roman" w:hAnsi="Times New Roman"/>
+          <w:sz w:val="22"/>
+          <w:szCs w:val="22"/>
+        </w:rPr>
+      </w:pPr>
+      <w:r>
+        <w:rPr>
+          <w:rFonts w:ascii="Times New Roman" w:hAnsi="Times New Roman"/>
+          <w:sz w:val="22"/>
+          <w:szCs w:val="22"/>
+        </w:rPr>
+        <w:tab/>
+        <w:t xml:space="preserve">If you are using headphones, please verify the sound </w:t>
+      </w:r>
+      <w:proofErr w:type="gramStart"/>
+      <w:r>
+        <w:rPr>
+          <w:rFonts w:ascii="Times New Roman" w:hAnsi="Times New Roman"/>
+          <w:sz w:val="22"/>
+          <w:szCs w:val="22"/>
+        </w:rPr>
+        <w:t>it</w:t>
+      </w:r>
+      <w:proofErr w:type="gramEnd"/>
+      <w:r>
+        <w:rPr>
+          <w:rFonts w:ascii="Times New Roman" w:hAnsi="Times New Roman"/>
+          <w:sz w:val="22"/>
+          <w:szCs w:val="22"/>
+        </w:rPr>
+        <w:t xml:space="preserve"> not too loud before placing the phones next to your ears.  </w:t>
+      </w:r>
+    </w:p>
+    <w:p>
+      <w:pPr>
+        <w:spacing w:line="264" w:lineRule="auto"/>
+        <w:rPr>
+          <w:rFonts w:ascii="Times New Roman" w:hAnsi="Times New Roman"/>
+          <w:sz w:val="22"/>
+          <w:szCs w:val="22"/>
+        </w:rPr>
+      </w:pPr>
+    </w:p>
+    <w:p>
+      <w:pPr>
+        <w:spacing w:line="264" w:lineRule="auto"/>
+        <w:rPr>
+          <w:rFonts w:ascii="Times New Roman" w:hAnsi="Times New Roman"/>
+          <w:sz w:val="22"/>
+          <w:szCs w:val="22"/>
+        </w:rPr>
+      </w:pPr>
+      <w:r>
+        <w:rPr>
+          <w:rFonts w:ascii="Times New Roman" w:hAnsi="Times New Roman"/>
+          <w:sz w:val="22"/>
+          <w:szCs w:val="22"/>
+        </w:rPr>
+        <w:t>3. Deliverables</w:t>
+      </w:r>
+    </w:p>
+    <w:p>
+      <w:pPr>
+        <w:spacing w:line="264" w:lineRule="auto"/>
+        <w:rPr>
+          <w:rFonts w:ascii="Times New Roman" w:hAnsi="Times New Roman"/>
+          <w:sz w:val="22"/>
+          <w:szCs w:val="22"/>
+        </w:rPr>
+      </w:pPr>
+      <w:r>
+        <w:rPr>
+          <w:rFonts w:ascii="Times New Roman" w:hAnsi="Times New Roman"/>
+          <w:sz w:val="22"/>
+          <w:szCs w:val="22"/>
+        </w:rPr>
+        <w:t xml:space="preserve">  3.1. Reports: How will the system be described?</w:t>
+      </w:r>
+    </w:p>
+    <w:p>
+      <w:pPr>
+        <w:spacing w:line="264" w:lineRule="auto"/>
+        <w:rPr>
+          <w:rFonts w:ascii="Times New Roman" w:hAnsi="Times New Roman"/>
+          <w:sz w:val="22"/>
+          <w:szCs w:val="22"/>
+        </w:rPr>
+      </w:pPr>
+      <w:proofErr w:type="gramStart"/>
+      <w:r>
+        <w:rPr>
+          <w:rFonts w:ascii="Times New Roman" w:hAnsi="Times New Roman"/>
+          <w:sz w:val="22"/>
+          <w:szCs w:val="22"/>
+        </w:rPr>
+        <w:t>A lab</w:t>
+      </w:r>
+      <w:proofErr w:type="gramEnd"/>
+      <w:r>
+        <w:rPr>
+          <w:rFonts w:ascii="Times New Roman" w:hAnsi="Times New Roman"/>
+          <w:sz w:val="22"/>
+          <w:szCs w:val="22"/>
+        </w:rPr>
+        <w:t xml:space="preserve"> report described below is due by the due date listed in the syllabus. This report includes the final requirements document.</w:t>
+      </w:r>
+    </w:p>
+    <w:p>
+      <w:pPr>
+        <w:spacing w:line="264" w:lineRule="auto"/>
+        <w:rPr>
+          <w:rFonts w:ascii="Times New Roman" w:hAnsi="Times New Roman"/>
+          <w:sz w:val="22"/>
+          <w:szCs w:val="22"/>
+        </w:rPr>
+      </w:pPr>
+    </w:p>
+    <w:p>
+      <w:pPr>
+        <w:spacing w:line="264" w:lineRule="auto"/>
+        <w:rPr>
+          <w:rFonts w:ascii="Times New Roman" w:hAnsi="Times New Roman"/>
+          <w:sz w:val="22"/>
+          <w:szCs w:val="22"/>
+        </w:rPr>
+      </w:pPr>
+      <w:r>
+        <w:rPr>
+          <w:rFonts w:ascii="Times New Roman" w:hAnsi="Times New Roman"/>
+          <w:sz w:val="22"/>
+          <w:szCs w:val="22"/>
+        </w:rPr>
+        <w:t xml:space="preserve">  3.2. Audits: How will the clients evaluate progress?</w:t>
+      </w:r>
+    </w:p>
+    <w:p>
+      <w:pPr>
+        <w:spacing w:line="264" w:lineRule="auto"/>
+        <w:rPr>
+          <w:rFonts w:ascii="Times New Roman" w:hAnsi="Times New Roman"/>
+          <w:sz w:val="22"/>
+          <w:szCs w:val="22"/>
+        </w:rPr>
+      </w:pPr>
+      <w:r>
+        <w:rPr>
+          <w:rFonts w:ascii="Times New Roman" w:hAnsi="Times New Roman"/>
+          <w:sz w:val="22"/>
+          <w:szCs w:val="22"/>
+        </w:rPr>
+        <w:t>The preparation is due at the beginning of the lab period on the date listed in the syllabus.</w:t>
+      </w:r>
+    </w:p>
+    <w:p>
+      <w:pPr>
+        <w:spacing w:line="264" w:lineRule="auto"/>
+        <w:rPr>
+          <w:rFonts w:ascii="Times New Roman" w:hAnsi="Times New Roman"/>
+          <w:sz w:val="22"/>
+          <w:szCs w:val="22"/>
+        </w:rPr>
+      </w:pPr>
+    </w:p>
+    <w:p>
+      <w:pPr>
+        <w:spacing w:line="264" w:lineRule="auto"/>
+        <w:rPr>
+          <w:rFonts w:ascii="Times New Roman" w:hAnsi="Times New Roman"/>
+          <w:sz w:val="22"/>
+          <w:szCs w:val="22"/>
+        </w:rPr>
+      </w:pPr>
+      <w:r>
+        <w:rPr>
+          <w:rFonts w:ascii="Times New Roman" w:hAnsi="Times New Roman"/>
+          <w:sz w:val="22"/>
+          <w:szCs w:val="22"/>
+        </w:rPr>
+        <w:t xml:space="preserve">  3.3. Outcomes: What are the deliverables? How do we know when it is done?</w:t>
+      </w:r>
+    </w:p>
+    <w:p>
+      <w:pPr>
+        <w:tabs>
+          <w:tab w:val="left" w:pos="360"/>
+        </w:tabs>
+        <w:spacing w:line="264" w:lineRule="auto"/>
+        <w:jc w:val="both"/>
+        <w:rPr>
+          <w:rFonts w:ascii="Times New Roman" w:hAnsi="Times New Roman"/>
+          <w:sz w:val="22"/>
+          <w:szCs w:val="22"/>
+        </w:rPr>
+      </w:pPr>
+      <w:r>
+        <w:rPr>
+          <w:rFonts w:ascii="Times New Roman" w:hAnsi="Times New Roman"/>
+          <w:sz w:val="22"/>
+          <w:szCs w:val="22"/>
+        </w:rPr>
+        <w:t xml:space="preserve">There are three deliverables: preparation, demonstration, and report. </w:t>
+      </w:r>
+      <w:r>
+        <w:rPr>
+          <w:rFonts w:ascii="Times New Roman" w:hAnsi="Times New Roman"/>
+          <w:i/>
+          <w:sz w:val="22"/>
+          <w:szCs w:val="22"/>
+        </w:rPr>
+        <w:t>(Note to students: you should remove all notes to students in your final requirements document)</w:t>
+      </w:r>
+      <w:r>
+        <w:rPr>
+          <w:rFonts w:ascii="Times New Roman" w:hAnsi="Times New Roman"/>
+          <w:sz w:val="22"/>
+          <w:szCs w:val="22"/>
+        </w:rPr>
+        <w:t xml:space="preserve">. </w:t>
+      </w:r>
+    </w:p>
+    <w:p>
+      <w:pPr>
+        <w:spacing w:line="264" w:lineRule="auto"/>
+        <w:jc w:val="both"/>
       </w:pPr>
     </w:p>
     <w:p>
@@ -1494,7 +3126,7 @@
       <w:t xml:space="preserve">Lab </w:t>
     </w:r>
     <w:r>
-      <w:t>4</w:t>
+      <w:t>5</w:t>
     </w:r>
     <w:r>
       <w:t xml:space="preserve"> report ECE445L</w:t>

--- a/Lab05Report.docx
+++ b/Lab05Report.docx
@@ -243,19 +243,8 @@
           <w:sz w:val="24"/>
           <w:szCs w:val="24"/>
         </w:rPr>
-        <w:t xml:space="preserve">the functionality of my design if I implement one or more extra credit </w:t>
-      </w:r>
-      <w:proofErr w:type="gramStart"/>
-      <w:r>
-        <w:rPr>
-          <w:rFonts w:ascii="Times New Roman" w:eastAsia="Times New Roman" w:hAnsi="Times New Roman"/>
-          <w:color w:val="000000"/>
-          <w:sz w:val="24"/>
-          <w:szCs w:val="24"/>
-        </w:rPr>
-        <w:t>feature</w:t>
-      </w:r>
-      <w:proofErr w:type="gramEnd"/>
+        <w:t>the functionality of my design if I implement one or more extra credit feature</w:t>
+      </w:r>
       <w:r>
         <w:rPr>
           <w:rFonts w:ascii="Times New Roman" w:eastAsia="Times New Roman" w:hAnsi="Times New Roman"/>
@@ -371,7 +360,16 @@
           <w:sz w:val="24"/>
           <w:szCs w:val="24"/>
         </w:rPr>
-        <w:t>In a few sentences, describe the purpose of the lab and the features of your alarm clock</w:t>
+        <w:t xml:space="preserve">In a few sentences, describe the purpose of the lab and the features of your </w:t>
+      </w:r>
+      <w:r>
+        <w:rPr>
+          <w:rFonts w:ascii="Times New Roman" w:eastAsia="Times New Roman" w:hAnsi="Times New Roman"/>
+          <w:color w:val="000000"/>
+          <w:sz w:val="24"/>
+          <w:szCs w:val="24"/>
+        </w:rPr>
+        <w:t>music player</w:t>
       </w:r>
       <w:r>
         <w:rPr>
@@ -667,6 +665,24 @@
         </w:rPr>
         <w:t>ata flow and call graphs</w:t>
       </w:r>
+      <w:r>
+        <w:rPr>
+          <w:rFonts w:ascii="Times New Roman" w:eastAsia="Times New Roman" w:hAnsi="Times New Roman"/>
+          <w:color w:val="000000"/>
+          <w:sz w:val="24"/>
+          <w:szCs w:val="24"/>
+        </w:rPr>
+        <w:t xml:space="preserve"> (</w:t>
+      </w:r>
+      <w:r>
+        <w:rPr>
+          <w:rFonts w:ascii="Times New Roman" w:eastAsia="Times New Roman" w:hAnsi="Times New Roman"/>
+          <w:color w:val="000000"/>
+          <w:sz w:val="24"/>
+          <w:szCs w:val="24"/>
+        </w:rPr>
+        <w:t>like Figures 5.10 and 5.11)</w:t>
+      </w:r>
     </w:p>
     <w:p>
       <w:pPr>
@@ -961,25 +977,7 @@
           <w:sz w:val="24"/>
           <w:szCs w:val="24"/>
         </w:rPr>
-        <w:t>7</w:t>
-      </w:r>
-      <w:r>
-        <w:rPr>
-          <w:rFonts w:ascii="Times New Roman" w:hAnsi="Times New Roman"/>
-          <w:color w:val="000000"/>
-          <w:sz w:val="24"/>
-          <w:szCs w:val="24"/>
-        </w:rPr>
-        <w:t>:</w:t>
-      </w:r>
-      <w:r>
-        <w:rPr>
-          <w:rFonts w:ascii="Times New Roman" w:hAnsi="Times New Roman"/>
-          <w:color w:val="000000"/>
-          <w:sz w:val="24"/>
-          <w:szCs w:val="24"/>
-        </w:rPr>
-        <w:t xml:space="preserve"> Power and noise characterization</w:t>
+        <w:t>7: Power and noise characterization</w:t>
       </w:r>
     </w:p>
     <w:p>
@@ -1044,16 +1042,7 @@
           <w:sz w:val="24"/>
           <w:szCs w:val="24"/>
         </w:rPr>
-        <w:t>1</w:t>
-      </w:r>
-      <w:r>
-        <w:rPr>
-          <w:rFonts w:ascii="Times New Roman" w:hAnsi="Times New Roman"/>
-          <w:color w:val="000000"/>
-          <w:sz w:val="24"/>
-          <w:szCs w:val="24"/>
-        </w:rPr>
-        <w:t>5</w:t>
+        <w:t>15</w:t>
       </w:r>
       <w:r>
         <w:rPr>
@@ -1338,27 +1327,7 @@
           <w:sz w:val="24"/>
           <w:szCs w:val="24"/>
         </w:rPr>
-        <w:t xml:space="preserve">Notice the audio amplifier had a voltage gain of 1. Why did we not simply drive the speaker directly from the DAC? In other words, what purpose is </w:t>
-      </w:r>
-      <w:proofErr w:type="gramStart"/>
-      <w:r>
-        <w:rPr>
-          <w:rFonts w:ascii="Times New Roman" w:hAnsi="Times New Roman"/>
-          <w:color w:val="000000"/>
-          <w:sz w:val="24"/>
-          <w:szCs w:val="24"/>
-        </w:rPr>
-        <w:t>the TPA731</w:t>
-      </w:r>
-      <w:proofErr w:type="gramEnd"/>
-      <w:r>
-        <w:rPr>
-          <w:rFonts w:ascii="Times New Roman" w:hAnsi="Times New Roman"/>
-          <w:color w:val="000000"/>
-          <w:sz w:val="24"/>
-          <w:szCs w:val="24"/>
-        </w:rPr>
-        <w:t>/MC34119?</w:t>
+        <w:t>Notice the audio amplifier had a voltage gain of 1. Why did we not simply drive the speaker directly from the DAC? In other words, what purpose is the TPA731/MC34119?</w:t>
       </w:r>
     </w:p>
     <w:p>
@@ -1440,11 +1409,9 @@
       <w:r>
         <w:t xml:space="preserve">d below is the base requirements document for this lab. Modifications to this requirements document </w:t>
       </w:r>
-      <w:proofErr w:type="gramStart"/>
-      <w:r>
-        <w:t>is</w:t>
-      </w:r>
-      <w:proofErr w:type="gramEnd"/>
+      <w:r>
+        <w:t>are</w:t>
+      </w:r>
       <w:r>
         <w:rPr>
           <w:rFonts w:ascii="Times New Roman" w:hAnsi="Times New Roman"/>
@@ -1566,23 +1533,7 @@
           <w:rFonts w:ascii="Times New Roman" w:hAnsi="Times New Roman"/>
           <w:szCs w:val="24"/>
         </w:rPr>
-        <w:t xml:space="preserve">As always, feel free to adjust the syntax and format of your requirements document as you think appropriate. The goal of the document is to provide a clear </w:t>
-      </w:r>
-      <w:proofErr w:type="gramStart"/>
-      <w:r>
-        <w:rPr>
-          <w:rFonts w:ascii="Times New Roman" w:hAnsi="Times New Roman"/>
-          <w:szCs w:val="24"/>
-        </w:rPr>
-        <w:t>an</w:t>
-      </w:r>
-      <w:proofErr w:type="gramEnd"/>
-      <w:r>
-        <w:rPr>
-          <w:rFonts w:ascii="Times New Roman" w:hAnsi="Times New Roman"/>
-          <w:szCs w:val="24"/>
-        </w:rPr>
-        <w:t xml:space="preserve"> unambiguous description of what the project does.  </w:t>
+        <w:t xml:space="preserve">As always, feel free to adjust the syntax and format of your requirements document as you think appropriate. The goal of the document is to provide a clear an unambiguous description of what the project does.  </w:t>
       </w:r>
     </w:p>
     <w:p>
@@ -1698,25 +1649,23 @@
           <w:sz w:val="22"/>
           <w:szCs w:val="22"/>
         </w:rPr>
-        <w:t xml:space="preserve">The project will be developed using the TM4C123 board. There will be two or three switches that the operator will use to control the music player. The system will be built on a solderless breadboard and run on the usual USB power. The system may use the </w:t>
-      </w:r>
-      <w:proofErr w:type="gramStart"/>
-      <w:r>
-        <w:rPr>
-          <w:rFonts w:ascii="Times New Roman" w:hAnsi="Times New Roman"/>
-          <w:sz w:val="22"/>
-          <w:szCs w:val="22"/>
-        </w:rPr>
-        <w:t>on board</w:t>
-      </w:r>
-      <w:proofErr w:type="gramEnd"/>
-      <w:r>
-        <w:rPr>
-          <w:rFonts w:ascii="Times New Roman" w:hAnsi="Times New Roman"/>
-          <w:sz w:val="22"/>
-          <w:szCs w:val="22"/>
-        </w:rPr>
-        <w:t xml:space="preserve"> switches or off-board switches. A hardware/software interface will be designed that allows software to control the player. There will be at least three hardware/software modules: switch input, DAC output, and the music player.  The process will be to design and test each module independently from the other modules. After each module is tested, the system will be built and tested.</w:t>
+        <w:t xml:space="preserve">The project will be developed using the TM4C123 board. There will be two or three switches that the operator will use to control the music player. The system will be built on a solderless breadboard and run on the usual USB power. The system may use </w:t>
+      </w:r>
+      <w:r>
+        <w:rPr>
+          <w:rFonts w:ascii="Times New Roman" w:hAnsi="Times New Roman"/>
+          <w:sz w:val="22"/>
+          <w:szCs w:val="22"/>
+        </w:rPr>
+        <w:t>on-</w:t>
+      </w:r>
+      <w:r>
+        <w:rPr>
+          <w:rFonts w:ascii="Times New Roman" w:hAnsi="Times New Roman"/>
+          <w:sz w:val="22"/>
+          <w:szCs w:val="22"/>
+        </w:rPr>
+        <w:t>board switches or off-board switches. A hardware/software interface will be designed that allows software to control the player. There will be at least three hardware/software modules: switch input, DAC output, and the music player.  The process will be to design and test each module independently from the other modules. After each module is tested, the system will be built and tested.</w:t>
       </w:r>
     </w:p>
     <w:p>
@@ -1764,43 +1713,23 @@
           <w:sz w:val="22"/>
           <w:szCs w:val="22"/>
         </w:rPr>
-        <w:t xml:space="preserve">EE445L students are the </w:t>
-      </w:r>
-      <w:proofErr w:type="gramStart"/>
-      <w:r>
-        <w:rPr>
-          <w:rFonts w:ascii="Times New Roman" w:hAnsi="Times New Roman"/>
-          <w:sz w:val="22"/>
-          <w:szCs w:val="22"/>
-        </w:rPr>
-        <w:t>engineers</w:t>
-      </w:r>
-      <w:proofErr w:type="gramEnd"/>
-      <w:r>
-        <w:rPr>
-          <w:rFonts w:ascii="Times New Roman" w:hAnsi="Times New Roman"/>
-          <w:sz w:val="22"/>
-          <w:szCs w:val="22"/>
-        </w:rPr>
-        <w:t xml:space="preserve"> and the TA is the client. Students are expected to make minor modifications to this document </w:t>
-      </w:r>
-      <w:proofErr w:type="gramStart"/>
-      <w:r>
-        <w:rPr>
-          <w:rFonts w:ascii="Times New Roman" w:hAnsi="Times New Roman"/>
-          <w:sz w:val="22"/>
-          <w:szCs w:val="22"/>
-        </w:rPr>
-        <w:t>in order to</w:t>
-      </w:r>
-      <w:proofErr w:type="gramEnd"/>
-      <w:r>
-        <w:rPr>
-          <w:rFonts w:ascii="Times New Roman" w:hAnsi="Times New Roman"/>
-          <w:sz w:val="22"/>
-          <w:szCs w:val="22"/>
-        </w:rPr>
-        <w:t xml:space="preserve"> clarify exactly what they plan to build. Students are allowed to divide responsibilities of the project however they wish, but, at the time of demonstration, both students are expected to understand all aspects of the design.</w:t>
+        <w:t>EE445L students are the engineers</w:t>
+      </w:r>
+      <w:r>
+        <w:rPr>
+          <w:rFonts w:ascii="Times New Roman" w:hAnsi="Times New Roman"/>
+          <w:sz w:val="22"/>
+          <w:szCs w:val="22"/>
+        </w:rPr>
+        <w:t>,</w:t>
+      </w:r>
+      <w:r>
+        <w:rPr>
+          <w:rFonts w:ascii="Times New Roman" w:hAnsi="Times New Roman"/>
+          <w:sz w:val="22"/>
+          <w:szCs w:val="22"/>
+        </w:rPr>
+        <w:t xml:space="preserve"> and the TA is the client. Students are expected to make minor modifications to this document in order to clarify exactly what they plan to build. Students are allowed to divide responsibilities of the project however they wish, but, at the time of demonstration, both students are expected to understand all aspects of the design.</w:t>
       </w:r>
     </w:p>
     <w:p>
@@ -1896,18 +1825,16 @@
           <w:sz w:val="22"/>
           <w:szCs w:val="22"/>
         </w:rPr>
-        <w:t xml:space="preserve">Definitions for the terms SSI, linearity, frequency response, loudness, pitch, instrument, tempo, envelope, </w:t>
-      </w:r>
-      <w:proofErr w:type="gramStart"/>
-      <w:r>
-        <w:rPr>
-          <w:rFonts w:ascii="Times New Roman" w:hAnsi="Times New Roman"/>
-          <w:sz w:val="22"/>
-          <w:szCs w:val="22"/>
-        </w:rPr>
-        <w:t>melody</w:t>
-      </w:r>
-      <w:proofErr w:type="gramEnd"/>
+        <w:t>Definitions for the terms SSI, linearity, frequency response, loudness, pitch, instrument, tempo, envelope, melody</w:t>
+      </w:r>
+      <w:r>
+        <w:rPr>
+          <w:rFonts w:ascii="Times New Roman" w:hAnsi="Times New Roman"/>
+          <w:sz w:val="22"/>
+          <w:szCs w:val="22"/>
+        </w:rPr>
+        <w:t>,</w:t>
+      </w:r>
       <w:r>
         <w:rPr>
           <w:rFonts w:ascii="Times New Roman" w:hAnsi="Times New Roman"/>
@@ -1971,25 +1898,39 @@
           <w:sz w:val="22"/>
           <w:szCs w:val="22"/>
         </w:rPr>
-        <w:t xml:space="preserve">The system may include software from </w:t>
-      </w:r>
-      <w:proofErr w:type="spellStart"/>
-      <w:r>
-        <w:rPr>
-          <w:rFonts w:ascii="Times New Roman" w:hAnsi="Times New Roman"/>
-          <w:sz w:val="22"/>
-          <w:szCs w:val="22"/>
-        </w:rPr>
-        <w:t>TivaWare</w:t>
-      </w:r>
-      <w:proofErr w:type="spellEnd"/>
-      <w:r>
-        <w:rPr>
-          <w:rFonts w:ascii="Times New Roman" w:hAnsi="Times New Roman"/>
-          <w:sz w:val="22"/>
-          <w:szCs w:val="22"/>
-        </w:rPr>
-        <w:t xml:space="preserve"> and from the book. No software written for this project may be transmitted, viewed, or communicated with any other EE445L student past, present, or future (other than the lab partner of course). It is the responsibility of the team to keep its EE445L lab solutions secure.</w:t>
+        <w:t>The system may include software from TivaWare and from the book. No software written for this project may be transmitted, viewed, or communicated with any other E</w:t>
+      </w:r>
+      <w:r>
+        <w:rPr>
+          <w:rFonts w:ascii="Times New Roman" w:hAnsi="Times New Roman"/>
+          <w:sz w:val="22"/>
+          <w:szCs w:val="22"/>
+        </w:rPr>
+        <w:t>C</w:t>
+      </w:r>
+      <w:r>
+        <w:rPr>
+          <w:rFonts w:ascii="Times New Roman" w:hAnsi="Times New Roman"/>
+          <w:sz w:val="22"/>
+          <w:szCs w:val="22"/>
+        </w:rPr>
+        <w:t>E445L student past, present, or future (other than the lab partner of course). It is the responsibility of the team to keep its E</w:t>
+      </w:r>
+      <w:r>
+        <w:rPr>
+          <w:rFonts w:ascii="Times New Roman" w:hAnsi="Times New Roman"/>
+          <w:sz w:val="22"/>
+          <w:szCs w:val="22"/>
+        </w:rPr>
+        <w:t>C</w:t>
+      </w:r>
+      <w:r>
+        <w:rPr>
+          <w:rFonts w:ascii="Times New Roman" w:hAnsi="Times New Roman"/>
+          <w:sz w:val="22"/>
+          <w:szCs w:val="22"/>
+        </w:rPr>
+        <w:t>E445L lab solutions secure.</w:t>
       </w:r>
     </w:p>
     <w:p>
@@ -2057,54 +1998,16 @@
           <w:szCs w:val="22"/>
         </w:rPr>
         <w:lastRenderedPageBreak/>
-        <w:t xml:space="preserve">If the operator presses the play/pause button the music will play or pause. If the operator presses the play/pause button once the music should pause. Hitting the play/pause again causes music to continue. The play/pause button does not restart from the beginning, rather it continues from the position it was paused. If the rewind button is pressed, the music </w:t>
-      </w:r>
-      <w:proofErr w:type="gramStart"/>
-      <w:r>
-        <w:rPr>
-          <w:rFonts w:ascii="Times New Roman" w:hAnsi="Times New Roman"/>
-          <w:sz w:val="22"/>
-          <w:szCs w:val="22"/>
-        </w:rPr>
-        <w:t>stops</w:t>
-      </w:r>
-      <w:proofErr w:type="gramEnd"/>
-      <w:r>
-        <w:rPr>
-          <w:rFonts w:ascii="Times New Roman" w:hAnsi="Times New Roman"/>
-          <w:sz w:val="22"/>
-          <w:szCs w:val="22"/>
-        </w:rPr>
-        <w:t xml:space="preserve"> and the next play operation will start from the beginning. There is a mode switch that allows the operator to control some </w:t>
-      </w:r>
-      <w:proofErr w:type="gramStart"/>
-      <w:r>
-        <w:rPr>
-          <w:rFonts w:ascii="Times New Roman" w:hAnsi="Times New Roman"/>
-          <w:sz w:val="22"/>
-          <w:szCs w:val="22"/>
-        </w:rPr>
-        <w:t>aspect</w:t>
-      </w:r>
-      <w:proofErr w:type="gramEnd"/>
-      <w:r>
-        <w:rPr>
-          <w:rFonts w:ascii="Times New Roman" w:hAnsi="Times New Roman"/>
-          <w:sz w:val="22"/>
-          <w:szCs w:val="22"/>
-        </w:rPr>
-        <w:t xml:space="preserve"> of the player. Possibilities include instrument, </w:t>
-      </w:r>
-      <w:proofErr w:type="gramStart"/>
-      <w:r>
-        <w:rPr>
-          <w:rFonts w:ascii="Times New Roman" w:hAnsi="Times New Roman"/>
-          <w:sz w:val="22"/>
-          <w:szCs w:val="22"/>
-        </w:rPr>
-        <w:t>envelope</w:t>
-      </w:r>
-      <w:proofErr w:type="gramEnd"/>
+        <w:t>If the operator presses the play/pause button the music will play or pause. If the operator presses the play/pause button once the music should pause. Hitting the play/pause again causes music to continue. The play/pause button does not restart from the beginning, rather it continues from the position it was paused. If the rewind button is pressed, the music stops and the next play operation will start from the beginning. There is a mode switch that allows the operator to control some aspect of the player. Possibilities include instrument, envelope</w:t>
+      </w:r>
+      <w:r>
+        <w:rPr>
+          <w:rFonts w:ascii="Times New Roman" w:hAnsi="Times New Roman"/>
+          <w:sz w:val="22"/>
+          <w:szCs w:val="22"/>
+        </w:rPr>
+        <w:t>,</w:t>
+      </w:r>
       <w:r>
         <w:rPr>
           <w:rFonts w:ascii="Times New Roman" w:hAnsi="Times New Roman"/>
@@ -2120,27 +2023,7 @@
           <w:sz w:val="22"/>
           <w:szCs w:val="22"/>
         </w:rPr>
-        <w:t xml:space="preserve">(Note to students: if you use the internal </w:t>
-      </w:r>
-      <w:proofErr w:type="gramStart"/>
-      <w:r>
-        <w:rPr>
-          <w:rFonts w:ascii="Times New Roman" w:hAnsi="Times New Roman"/>
-          <w:i/>
-          <w:sz w:val="22"/>
-          <w:szCs w:val="22"/>
-        </w:rPr>
-        <w:t>switches</w:t>
-      </w:r>
-      <w:proofErr w:type="gramEnd"/>
-      <w:r>
-        <w:rPr>
-          <w:rFonts w:ascii="Times New Roman" w:hAnsi="Times New Roman"/>
-          <w:i/>
-          <w:sz w:val="22"/>
-          <w:szCs w:val="22"/>
-        </w:rPr>
-        <w:t xml:space="preserve"> you could rename the switches SW1 and SW2 to match the switches you use)</w:t>
+        <w:t>(Note to students: if you use the internal switches you could rename the switches SW1 and SW2 to match the switches you use)</w:t>
       </w:r>
       <w:r>
         <w:rPr>
@@ -2179,7 +2062,6 @@
         </w:rPr>
         <w:t xml:space="preserve">There must be a C data structure to hold the music. There must be a music driver that plays songs. The length of the song should be at least 30 seconds and comprise of at least 8 different frequencies. Although you will be playing only one song, the song data itself will be stored in a separate place and be easy to change. The player runs in the background using interrupts. The foreground (main) initializes the player, then executes </w:t>
       </w:r>
-      <w:proofErr w:type="gramStart"/>
       <w:r>
         <w:rPr>
           <w:rFonts w:ascii="Times New Roman" w:hAnsi="Times New Roman"/>
@@ -2187,9 +2069,50 @@
           <w:sz w:val="22"/>
           <w:szCs w:val="22"/>
         </w:rPr>
-        <w:t>while(</w:t>
-      </w:r>
-      <w:proofErr w:type="gramEnd"/>
+        <w:t>while(1){}</w:t>
+      </w:r>
+      <w:r>
+        <w:rPr>
+          <w:rFonts w:ascii="Times New Roman" w:hAnsi="Times New Roman"/>
+          <w:sz w:val="22"/>
+          <w:szCs w:val="22"/>
+        </w:rPr>
+        <w:t xml:space="preserve"> do nothing loop. If you wish to include LCD output, this output should occur in the foreground. The maximum time to execute one instance of the ISR is xxxx </w:t>
+      </w:r>
+      <w:r>
+        <w:rPr>
+          <w:rFonts w:ascii="Times New Roman" w:hAnsi="Times New Roman"/>
+          <w:i/>
+          <w:sz w:val="22"/>
+          <w:szCs w:val="22"/>
+        </w:rPr>
+        <w:t>(note to students: replace the xxxx with the performance measure of your solution).</w:t>
+      </w:r>
+      <w:r>
+        <w:rPr>
+          <w:rFonts w:ascii="Times New Roman" w:hAnsi="Times New Roman"/>
+          <w:sz w:val="22"/>
+          <w:szCs w:val="22"/>
+        </w:rPr>
+        <w:t xml:space="preserve"> The maximum sampling jitter is yyyy </w:t>
+      </w:r>
+      <w:r>
+        <w:rPr>
+          <w:rFonts w:ascii="Times New Roman" w:hAnsi="Times New Roman"/>
+          <w:i/>
+          <w:sz w:val="22"/>
+          <w:szCs w:val="22"/>
+        </w:rPr>
+        <w:t>(note to students: replace the yyyy with the performance measure of your solution).</w:t>
+      </w:r>
+      <w:r>
+        <w:rPr>
+          <w:rFonts w:ascii="Times New Roman" w:hAnsi="Times New Roman"/>
+          <w:sz w:val="22"/>
+          <w:szCs w:val="22"/>
+        </w:rPr>
+        <w:t xml:space="preserve"> You will need public functions </w:t>
+      </w:r>
       <w:r>
         <w:rPr>
           <w:rFonts w:ascii="Times New Roman" w:hAnsi="Times New Roman"/>
@@ -2197,125 +2120,15 @@
           <w:sz w:val="22"/>
           <w:szCs w:val="22"/>
         </w:rPr>
-        <w:t>1){}</w:t>
-      </w:r>
-      <w:r>
-        <w:rPr>
-          <w:rFonts w:ascii="Times New Roman" w:hAnsi="Times New Roman"/>
-          <w:sz w:val="22"/>
-          <w:szCs w:val="22"/>
-        </w:rPr>
-        <w:t xml:space="preserve"> do nothing loop. If you wish to include LCD output, this output should occur in the foreground. The maximum time to execute one instance of the ISR is </w:t>
-      </w:r>
-      <w:proofErr w:type="spellStart"/>
-      <w:r>
-        <w:rPr>
-          <w:rFonts w:ascii="Times New Roman" w:hAnsi="Times New Roman"/>
-          <w:sz w:val="22"/>
-          <w:szCs w:val="22"/>
-        </w:rPr>
-        <w:t>xxxx</w:t>
-      </w:r>
-      <w:proofErr w:type="spellEnd"/>
-      <w:r>
-        <w:rPr>
-          <w:rFonts w:ascii="Times New Roman" w:hAnsi="Times New Roman"/>
-          <w:sz w:val="22"/>
-          <w:szCs w:val="22"/>
-        </w:rPr>
-        <w:t xml:space="preserve"> </w:t>
-      </w:r>
-      <w:r>
-        <w:rPr>
-          <w:rFonts w:ascii="Times New Roman" w:hAnsi="Times New Roman"/>
-          <w:i/>
-          <w:sz w:val="22"/>
-          <w:szCs w:val="22"/>
-        </w:rPr>
-        <w:t xml:space="preserve">(note to students: replace the </w:t>
-      </w:r>
-      <w:proofErr w:type="spellStart"/>
-      <w:r>
-        <w:rPr>
-          <w:rFonts w:ascii="Times New Roman" w:hAnsi="Times New Roman"/>
-          <w:i/>
-          <w:sz w:val="22"/>
-          <w:szCs w:val="22"/>
-        </w:rPr>
-        <w:t>xxxx</w:t>
-      </w:r>
-      <w:proofErr w:type="spellEnd"/>
-      <w:r>
-        <w:rPr>
-          <w:rFonts w:ascii="Times New Roman" w:hAnsi="Times New Roman"/>
-          <w:i/>
-          <w:sz w:val="22"/>
-          <w:szCs w:val="22"/>
-        </w:rPr>
-        <w:t xml:space="preserve"> with the performance measure of your solution).</w:t>
-      </w:r>
-      <w:r>
-        <w:rPr>
-          <w:rFonts w:ascii="Times New Roman" w:hAnsi="Times New Roman"/>
-          <w:sz w:val="22"/>
-          <w:szCs w:val="22"/>
-        </w:rPr>
-        <w:t xml:space="preserve"> The maximum sampling jitter is </w:t>
-      </w:r>
-      <w:proofErr w:type="spellStart"/>
-      <w:r>
-        <w:rPr>
-          <w:rFonts w:ascii="Times New Roman" w:hAnsi="Times New Roman"/>
-          <w:sz w:val="22"/>
-          <w:szCs w:val="22"/>
-        </w:rPr>
-        <w:t>yyyy</w:t>
-      </w:r>
-      <w:proofErr w:type="spellEnd"/>
-      <w:r>
-        <w:rPr>
-          <w:rFonts w:ascii="Times New Roman" w:hAnsi="Times New Roman"/>
-          <w:sz w:val="22"/>
-          <w:szCs w:val="22"/>
-        </w:rPr>
-        <w:t xml:space="preserve"> </w:t>
-      </w:r>
-      <w:r>
-        <w:rPr>
-          <w:rFonts w:ascii="Times New Roman" w:hAnsi="Times New Roman"/>
-          <w:i/>
-          <w:sz w:val="22"/>
-          <w:szCs w:val="22"/>
-        </w:rPr>
-        <w:t xml:space="preserve">(note to students: replace the </w:t>
-      </w:r>
-      <w:proofErr w:type="spellStart"/>
-      <w:r>
-        <w:rPr>
-          <w:rFonts w:ascii="Times New Roman" w:hAnsi="Times New Roman"/>
-          <w:i/>
-          <w:sz w:val="22"/>
-          <w:szCs w:val="22"/>
-        </w:rPr>
-        <w:t>yyyy</w:t>
-      </w:r>
-      <w:proofErr w:type="spellEnd"/>
-      <w:r>
-        <w:rPr>
-          <w:rFonts w:ascii="Times New Roman" w:hAnsi="Times New Roman"/>
-          <w:i/>
-          <w:sz w:val="22"/>
-          <w:szCs w:val="22"/>
-        </w:rPr>
-        <w:t xml:space="preserve"> with the performance measure of your solution).</w:t>
-      </w:r>
-      <w:r>
-        <w:rPr>
-          <w:rFonts w:ascii="Times New Roman" w:hAnsi="Times New Roman"/>
-          <w:sz w:val="22"/>
-          <w:szCs w:val="22"/>
-        </w:rPr>
-        <w:t xml:space="preserve"> You will need public functions </w:t>
+        <w:t>Rewind</w:t>
+      </w:r>
+      <w:r>
+        <w:rPr>
+          <w:rFonts w:ascii="Times New Roman" w:hAnsi="Times New Roman"/>
+          <w:sz w:val="22"/>
+          <w:szCs w:val="22"/>
+        </w:rPr>
+        <w:t xml:space="preserve">, </w:t>
       </w:r>
       <w:r>
         <w:rPr>
@@ -2324,17 +2137,25 @@
           <w:sz w:val="22"/>
           <w:szCs w:val="22"/>
         </w:rPr>
-        <w:t>Rewind</w:t>
-      </w:r>
-      <w:r>
-        <w:rPr>
-          <w:rFonts w:ascii="Times New Roman" w:hAnsi="Times New Roman"/>
-          <w:sz w:val="22"/>
-          <w:szCs w:val="22"/>
-        </w:rPr>
-        <w:t xml:space="preserve">, </w:t>
-      </w:r>
-      <w:proofErr w:type="gramStart"/>
+        <w:t>Play</w:t>
+      </w:r>
+      <w:r>
+        <w:rPr>
+          <w:rFonts w:ascii="Times New Roman" w:hAnsi="Times New Roman"/>
+          <w:bCs/>
+          <w:sz w:val="22"/>
+          <w:szCs w:val="22"/>
+        </w:rPr>
+        <w:t>,</w:t>
+      </w:r>
+      <w:r>
+        <w:rPr>
+          <w:rFonts w:ascii="Times New Roman" w:hAnsi="Times New Roman"/>
+          <w:sz w:val="22"/>
+          <w:szCs w:val="22"/>
+        </w:rPr>
+        <w:t xml:space="preserve"> and </w:t>
+      </w:r>
       <w:r>
         <w:rPr>
           <w:rFonts w:ascii="Times New Roman" w:hAnsi="Times New Roman"/>
@@ -2342,68 +2163,32 @@
           <w:sz w:val="22"/>
           <w:szCs w:val="22"/>
         </w:rPr>
+        <w:t>Stop</w:t>
+      </w:r>
+      <w:r>
+        <w:rPr>
+          <w:rFonts w:ascii="Times New Roman" w:hAnsi="Times New Roman"/>
+          <w:sz w:val="22"/>
+          <w:szCs w:val="22"/>
+        </w:rPr>
+        <w:t xml:space="preserve">, which perform operations like a cassette tape player. The </w:t>
+      </w:r>
+      <w:r>
+        <w:rPr>
+          <w:rFonts w:ascii="Times New Roman" w:hAnsi="Times New Roman"/>
+          <w:b/>
+          <w:sz w:val="22"/>
+          <w:szCs w:val="22"/>
+        </w:rPr>
         <w:t>Play</w:t>
       </w:r>
-      <w:proofErr w:type="gramEnd"/>
-      <w:r>
-        <w:rPr>
-          <w:rFonts w:ascii="Times New Roman" w:hAnsi="Times New Roman"/>
-          <w:sz w:val="22"/>
-          <w:szCs w:val="22"/>
-        </w:rPr>
-        <w:t xml:space="preserve"> and </w:t>
-      </w:r>
-      <w:r>
-        <w:rPr>
-          <w:rFonts w:ascii="Times New Roman" w:hAnsi="Times New Roman"/>
-          <w:b/>
-          <w:sz w:val="22"/>
-          <w:szCs w:val="22"/>
-        </w:rPr>
-        <w:t>Stop</w:t>
-      </w:r>
-      <w:r>
-        <w:rPr>
-          <w:rFonts w:ascii="Times New Roman" w:hAnsi="Times New Roman"/>
-          <w:sz w:val="22"/>
-          <w:szCs w:val="22"/>
-        </w:rPr>
-        <w:t xml:space="preserve">, which perform operations like a cassette tape player. The </w:t>
-      </w:r>
-      <w:r>
-        <w:rPr>
-          <w:rFonts w:ascii="Times New Roman" w:hAnsi="Times New Roman"/>
-          <w:b/>
-          <w:sz w:val="22"/>
-          <w:szCs w:val="22"/>
-        </w:rPr>
-        <w:t>Play</w:t>
-      </w:r>
-      <w:r>
-        <w:rPr>
-          <w:rFonts w:ascii="Times New Roman" w:hAnsi="Times New Roman"/>
-          <w:sz w:val="22"/>
-          <w:szCs w:val="22"/>
-        </w:rPr>
-        <w:t xml:space="preserve"> function has an input parameter that defines the song to play. A background thread implemented with output compare will fetch data out of your music structure and send </w:t>
-      </w:r>
-      <w:proofErr w:type="gramStart"/>
-      <w:r>
-        <w:rPr>
-          <w:rFonts w:ascii="Times New Roman" w:hAnsi="Times New Roman"/>
-          <w:sz w:val="22"/>
-          <w:szCs w:val="22"/>
-        </w:rPr>
-        <w:t>them</w:t>
-      </w:r>
-      <w:proofErr w:type="gramEnd"/>
-      <w:r>
-        <w:rPr>
-          <w:rFonts w:ascii="Times New Roman" w:hAnsi="Times New Roman"/>
-          <w:sz w:val="22"/>
-          <w:szCs w:val="22"/>
-        </w:rPr>
-        <w:t xml:space="preserve"> to the DAC. Again, feel free to change the functional description to match your design.</w:t>
+      <w:r>
+        <w:rPr>
+          <w:rFonts w:ascii="Times New Roman" w:hAnsi="Times New Roman"/>
+          <w:sz w:val="22"/>
+          <w:szCs w:val="22"/>
+        </w:rPr>
+        <w:t xml:space="preserve"> function has an input parameter that defines the song to play. A background thread implemented with output compare will fetch data out of your music structure and send them to the DAC. Again, feel free to change the functional description to match your design.</w:t>
       </w:r>
     </w:p>
     <w:p>
@@ -2423,27 +2208,8 @@
           <w:sz w:val="22"/>
           <w:szCs w:val="22"/>
         </w:rPr>
-        <w:t xml:space="preserve">There must be a C data structure to store the sound waveform or instrument. You are free to design your own format, </w:t>
-      </w:r>
-      <w:proofErr w:type="gramStart"/>
-      <w:r>
-        <w:rPr>
-          <w:rFonts w:ascii="Times New Roman" w:hAnsi="Times New Roman"/>
-          <w:sz w:val="22"/>
-          <w:szCs w:val="22"/>
-        </w:rPr>
-        <w:t>as long as</w:t>
-      </w:r>
-      <w:proofErr w:type="gramEnd"/>
-      <w:r>
-        <w:rPr>
-          <w:rFonts w:ascii="Times New Roman" w:hAnsi="Times New Roman"/>
-          <w:sz w:val="22"/>
-          <w:szCs w:val="22"/>
-        </w:rPr>
-        <w:t xml:space="preserve"> it uses a formal data structure (i.e., </w:t>
-      </w:r>
-      <w:proofErr w:type="gramStart"/>
+        <w:t xml:space="preserve">There must be a C data structure to store the sound waveform or instrument. You are free to design your own format, as long as it uses a formal data structure (i.e., </w:t>
+      </w:r>
       <w:r>
         <w:rPr>
           <w:rFonts w:ascii="Times New Roman" w:hAnsi="Times New Roman"/>
@@ -2453,32 +2219,13 @@
         </w:rPr>
         <w:t>struct</w:t>
       </w:r>
-      <w:proofErr w:type="gramEnd"/>
-      <w:r>
-        <w:rPr>
-          <w:rFonts w:ascii="Times New Roman" w:hAnsi="Times New Roman"/>
-          <w:sz w:val="22"/>
-          <w:szCs w:val="22"/>
-        </w:rPr>
-        <w:t xml:space="preserve">). The generated music must sound beautiful utilizing the SNR of the DAC. Although you only </w:t>
-      </w:r>
-      <w:proofErr w:type="gramStart"/>
-      <w:r>
-        <w:rPr>
-          <w:rFonts w:ascii="Times New Roman" w:hAnsi="Times New Roman"/>
-          <w:sz w:val="22"/>
-          <w:szCs w:val="22"/>
-        </w:rPr>
-        <w:t>have to</w:t>
-      </w:r>
-      <w:proofErr w:type="gramEnd"/>
-      <w:r>
-        <w:rPr>
-          <w:rFonts w:ascii="Times New Roman" w:hAnsi="Times New Roman"/>
-          <w:sz w:val="22"/>
-          <w:szCs w:val="22"/>
-        </w:rPr>
-        <w:t xml:space="preserve"> implement one instrument, it should be easy to change instruments.</w:t>
+      <w:r>
+        <w:rPr>
+          <w:rFonts w:ascii="Times New Roman" w:hAnsi="Times New Roman"/>
+          <w:sz w:val="22"/>
+          <w:szCs w:val="22"/>
+        </w:rPr>
+        <w:t>). The generated music must sound beautiful utilizing the SNR of the DAC. Although you only have to implement one instrument, it should be easy to change instruments.</w:t>
       </w:r>
     </w:p>
     <w:p>
@@ -2576,18 +2323,16 @@
           <w:sz w:val="22"/>
           <w:szCs w:val="22"/>
         </w:rPr>
-        <w:t xml:space="preserve">A prototype system running on the TM4C123 board and solderless breadboard will be demonstrated. Progress will be judged by the preparation, </w:t>
-      </w:r>
-      <w:proofErr w:type="gramStart"/>
-      <w:r>
-        <w:rPr>
-          <w:rFonts w:ascii="Times New Roman" w:hAnsi="Times New Roman"/>
-          <w:sz w:val="22"/>
-          <w:szCs w:val="22"/>
-        </w:rPr>
-        <w:t>demonstration</w:t>
-      </w:r>
-      <w:proofErr w:type="gramEnd"/>
+        <w:t>A prototype system running on the TM4C123 board and solderless breadboard will be demonstrated. Progress will be judged by the preparation, demonstration</w:t>
+      </w:r>
+      <w:r>
+        <w:rPr>
+          <w:rFonts w:ascii="Times New Roman" w:hAnsi="Times New Roman"/>
+          <w:sz w:val="22"/>
+          <w:szCs w:val="22"/>
+        </w:rPr>
+        <w:t>,</w:t>
+      </w:r>
       <w:r>
         <w:rPr>
           <w:rFonts w:ascii="Times New Roman" w:hAnsi="Times New Roman"/>
@@ -2642,25 +2387,7 @@
           <w:sz w:val="22"/>
           <w:szCs w:val="22"/>
         </w:rPr>
-        <w:t xml:space="preserve">The system will be judged by three qualitative measures. First, the software modules must be easy to understand and well-organized. Second, the system must employ an </w:t>
-      </w:r>
-      <w:proofErr w:type="gramStart"/>
-      <w:r>
-        <w:rPr>
-          <w:rFonts w:ascii="Times New Roman" w:hAnsi="Times New Roman"/>
-          <w:sz w:val="22"/>
-          <w:szCs w:val="22"/>
-        </w:rPr>
-        <w:t>abstract data structures</w:t>
-      </w:r>
-      <w:proofErr w:type="gramEnd"/>
-      <w:r>
-        <w:rPr>
-          <w:rFonts w:ascii="Times New Roman" w:hAnsi="Times New Roman"/>
-          <w:sz w:val="22"/>
-          <w:szCs w:val="22"/>
-        </w:rPr>
-        <w:t xml:space="preserve"> to hold the sound and the music. There should be a clear and obvious translation from sheet music to the data structure. Backward jumps in the ISR are not allowed. Waiting for SSI output to complete is an acceptable backwards jump. Third, all software will be judged according to style guidelines. Software must follow the style described in Section 3.3 of the book </w:t>
+        <w:t xml:space="preserve">The system will be judged by three qualitative measures. First, the software modules must be easy to understand and well-organized. Second, the system must employ abstract data structures to hold the sound and the music. There should be a clear and obvious translation from sheet music to the data structure. Backward jumps in the ISR are not allowed. Waiting for SSI output to complete is an acceptable backwards jump. Third, all software will be judged according to style guidelines. Software must follow the style described in Section 3.3 of the book </w:t>
       </w:r>
       <w:r>
         <w:rPr>
@@ -2677,25 +2404,7 @@
           <w:sz w:val="22"/>
           <w:szCs w:val="22"/>
         </w:rPr>
-        <w:t xml:space="preserve">. There are four quantitative measures. First, the SNR of the DAC output of a sine wave should be measured. Second, the maximum time to run one instance of the ISR will be recorded. Third, you will measure the maximum jitter of the DAC outputs. Fourth, you will measure power supply current to run the system. There is no </w:t>
-      </w:r>
-      <w:proofErr w:type="gramStart"/>
-      <w:r>
-        <w:rPr>
-          <w:rFonts w:ascii="Times New Roman" w:hAnsi="Times New Roman"/>
-          <w:sz w:val="22"/>
-          <w:szCs w:val="22"/>
-        </w:rPr>
-        <w:t>particular need</w:t>
-      </w:r>
-      <w:proofErr w:type="gramEnd"/>
-      <w:r>
-        <w:rPr>
-          <w:rFonts w:ascii="Times New Roman" w:hAnsi="Times New Roman"/>
-          <w:sz w:val="22"/>
-          <w:szCs w:val="22"/>
-        </w:rPr>
-        <w:t xml:space="preserve"> to optimize any of these quantitative measures in this system.</w:t>
+        <w:t>. There are four quantitative measures. First, the SNR of the DAC output of a sine wave should be measured. Second, the maximum time to run one instance of the ISR will be recorded. Third, you will measure the maximum jitter of the DAC outputs. Fourth, you will measure power supply current to run the system. There is no particular need to optimize any of these quantitative measures in this system.</w:t>
       </w:r>
     </w:p>
     <w:p>
@@ -2806,23 +2515,37 @@
         <w:tab/>
         <w:t xml:space="preserve">If you are using headphones, please verify the sound </w:t>
       </w:r>
-      <w:proofErr w:type="gramStart"/>
-      <w:r>
-        <w:rPr>
-          <w:rFonts w:ascii="Times New Roman" w:hAnsi="Times New Roman"/>
-          <w:sz w:val="22"/>
-          <w:szCs w:val="22"/>
-        </w:rPr>
-        <w:t>it</w:t>
-      </w:r>
-      <w:proofErr w:type="gramEnd"/>
-      <w:r>
-        <w:rPr>
-          <w:rFonts w:ascii="Times New Roman" w:hAnsi="Times New Roman"/>
-          <w:sz w:val="22"/>
-          <w:szCs w:val="22"/>
-        </w:rPr>
-        <w:t xml:space="preserve"> not too loud before placing the phones next to your ears.  </w:t>
+      <w:r>
+        <w:rPr>
+          <w:rFonts w:ascii="Times New Roman" w:hAnsi="Times New Roman"/>
+          <w:sz w:val="22"/>
+          <w:szCs w:val="22"/>
+        </w:rPr>
+        <w:t>is</w:t>
+      </w:r>
+      <w:r>
+        <w:rPr>
+          <w:rFonts w:ascii="Times New Roman" w:hAnsi="Times New Roman"/>
+          <w:sz w:val="22"/>
+          <w:szCs w:val="22"/>
+        </w:rPr>
+        <w:t xml:space="preserve"> not too loud before placing the </w:t>
+      </w:r>
+      <w:r>
+        <w:rPr>
+          <w:rFonts w:ascii="Times New Roman" w:hAnsi="Times New Roman"/>
+          <w:sz w:val="22"/>
+          <w:szCs w:val="22"/>
+        </w:rPr>
+        <w:t>head</w:t>
+      </w:r>
+      <w:r>
+        <w:rPr>
+          <w:rFonts w:ascii="Times New Roman" w:hAnsi="Times New Roman"/>
+          <w:sz w:val="22"/>
+          <w:szCs w:val="22"/>
+        </w:rPr>
+        <w:t xml:space="preserve">phones next to your ears.  </w:t>
       </w:r>
     </w:p>
     <w:p>
@@ -2880,23 +2603,21 @@
           <w:szCs w:val="22"/>
         </w:rPr>
       </w:pPr>
-      <w:proofErr w:type="gramStart"/>
-      <w:r>
-        <w:rPr>
-          <w:rFonts w:ascii="Times New Roman" w:hAnsi="Times New Roman"/>
-          <w:sz w:val="22"/>
-          <w:szCs w:val="22"/>
-        </w:rPr>
-        <w:t>A lab</w:t>
-      </w:r>
-      <w:proofErr w:type="gramEnd"/>
-      <w:r>
-        <w:rPr>
-          <w:rFonts w:ascii="Times New Roman" w:hAnsi="Times New Roman"/>
-          <w:sz w:val="22"/>
-          <w:szCs w:val="22"/>
-        </w:rPr>
-        <w:t xml:space="preserve"> report described below is due by the due date listed in the syllabus. This report includes the final requirements document.</w:t>
+      <w:r>
+        <w:rPr>
+          <w:rFonts w:ascii="Times New Roman" w:hAnsi="Times New Roman"/>
+          <w:sz w:val="22"/>
+          <w:szCs w:val="22"/>
+        </w:rPr>
+        <w:t>The</w:t>
+      </w:r>
+      <w:r>
+        <w:rPr>
+          <w:rFonts w:ascii="Times New Roman" w:hAnsi="Times New Roman"/>
+          <w:sz w:val="22"/>
+          <w:szCs w:val="22"/>
+        </w:rPr>
+        <w:t xml:space="preserve"> lab report described below is due by the due date listed in the syllabus. This report includes the final requirements document.</w:t>
       </w:r>
     </w:p>
     <w:p>
